--- a/Project Report.docx
+++ b/Project Report.docx
@@ -3,95 +3,203 @@
 <w:document xmlns:wpc="http://schemas.microsoft.com/office/word/2010/wordprocessingCanvas" xmlns:cx="http://schemas.microsoft.com/office/drawing/2014/chartex" xmlns:cx1="http://schemas.microsoft.com/office/drawing/2015/9/8/chartex" xmlns:cx2="http://schemas.microsoft.com/office/drawing/2015/10/21/chartex" xmlns:cx3="http://schemas.microsoft.com/office/drawing/2016/5/9/chartex" xmlns:cx4="http://schemas.microsoft.com/office/drawing/2016/5/10/chartex" xmlns:cx5="http://schemas.microsoft.com/office/drawing/2016/5/11/chartex" xmlns:cx6="http://schemas.microsoft.com/office/drawing/2016/5/12/chartex" xmlns:cx7="http://schemas.microsoft.com/office/drawing/2016/5/13/chartex" xmlns:cx8="http://schemas.microsoft.com/office/drawing/2016/5/14/chartex" xmlns:mc="http://schemas.openxmlformats.org/markup-compatibility/2006" xmlns:aink="http://schemas.microsoft.com/office/drawing/2016/ink" xmlns:am3d="http://schemas.microsoft.com/office/drawing/2017/model3d" xmlns:o="urn:schemas-microsoft-com:office:office" xmlns:oel="http://schemas.microsoft.com/office/2019/extlst" xmlns:r="http://schemas.openxmlformats.org/officeDocument/2006/relationships" xmlns:m="http://schemas.openxmlformats.org/officeDocument/2006/math" xmlns:v="urn:schemas-microsoft-com:vml" xmlns:wp14="http://schemas.microsoft.com/office/word/2010/wordprocessingDrawing" xmlns:wp="http://schemas.openxmlformats.org/drawingml/2006/wordprocessingDrawing" xmlns:w10="urn:schemas-microsoft-com:office:word" xmlns:w="http://schemas.openxmlformats.org/wordprocessingml/2006/main" xmlns:w14="http://schemas.microsoft.com/office/word/2010/wordml" xmlns:w15="http://schemas.microsoft.com/office/word/2012/wordml" xmlns:w16cex="http://schemas.microsoft.com/office/word/2018/wordml/cex" xmlns:w16cid="http://schemas.microsoft.com/office/word/2016/wordml/cid" xmlns:w16="http://schemas.microsoft.com/office/word/2018/wordml" xmlns:w16du="http://schemas.microsoft.com/office/word/2023/wordml/word16du" xmlns:w16sdtdh="http://schemas.microsoft.com/office/word/2020/wordml/sdtdatahash" xmlns:w16se="http://schemas.microsoft.com/office/word/2015/wordml/symex" xmlns:wpg="http://schemas.microsoft.com/office/word/2010/wordprocessingGroup" xmlns:wpi="http://schemas.microsoft.com/office/word/2010/wordprocessingInk" xmlns:wne="http://schemas.microsoft.com/office/word/2006/wordml" xmlns:wps="http://schemas.microsoft.com/office/word/2010/wordprocessingShape" mc:Ignorable="w14 w15 w16se w16cid w16 w16cex w16sdtdh w16du wp14">
   <w:body>
     <w:p>
-      <w:r>
-        <w:rPr>
-          <w:b/>
-          <w:bCs/>
+      <w:pPr>
+        <w:pStyle w:val="Heading1"/>
+        <w:rPr>
+          <w:rFonts w:ascii="Calibri" w:hAnsi="Calibri" w:cs="Calibri"/>
+          <w:color w:val="000000" w:themeColor="text1"/>
+          <w:u w:val="single"/>
+        </w:rPr>
+      </w:pPr>
+      <w:r>
+        <w:rPr>
+          <w:rFonts w:ascii="Calibri" w:hAnsi="Calibri" w:cs="Calibri"/>
+          <w:color w:val="000000" w:themeColor="text1"/>
+          <w:u w:val="single"/>
+        </w:rPr>
+        <w:t>Enhanced LIME: Context-Aware Interpretability for Machine</w:t>
+      </w:r>
+      <w:r>
+        <w:rPr>
+          <w:rFonts w:ascii="Calibri" w:hAnsi="Calibri" w:cs="Calibri"/>
+          <w:color w:val="000000" w:themeColor="text1"/>
+          <w:u w:val="single"/>
+        </w:rPr>
+        <w:t xml:space="preserve"> </w:t>
+      </w:r>
+      <w:r>
+        <w:rPr>
+          <w:rFonts w:ascii="Calibri" w:hAnsi="Calibri" w:cs="Calibri"/>
+          <w:color w:val="000000" w:themeColor="text1"/>
+          <w:u w:val="single"/>
+        </w:rPr>
+        <w:t>Learning Models</w:t>
+      </w:r>
+    </w:p>
+    <w:p>
+      <w:r>
+        <w:t>(</w:t>
+      </w:r>
+      <w:hyperlink r:id="rId5" w:history="1">
+        <w:r>
+          <w:rPr>
+            <w:rStyle w:val="Hyperlink"/>
+          </w:rPr>
+          <w:t>https://github.com/Kahl-d/lime</w:t>
+        </w:r>
+      </w:hyperlink>
+      <w:r>
+        <w:t>)</w:t>
+      </w:r>
+    </w:p>
+    <w:p>
+      <w:pPr>
+        <w:pStyle w:val="Heading2"/>
+        <w:rPr>
+          <w:rFonts w:ascii="Calibri" w:hAnsi="Calibri" w:cs="Calibri"/>
+          <w:color w:val="000000" w:themeColor="text1"/>
+        </w:rPr>
+      </w:pPr>
+      <w:r>
+        <w:rPr>
+          <w:rFonts w:ascii="Calibri" w:hAnsi="Calibri" w:cs="Calibri"/>
+          <w:color w:val="000000" w:themeColor="text1"/>
         </w:rPr>
         <w:t>Project Description</w:t>
       </w:r>
     </w:p>
     <w:p>
-      <w:r>
+      <w:pPr>
+        <w:rPr>
+          <w:rFonts w:ascii="Calibri" w:hAnsi="Calibri" w:cs="Calibri"/>
+        </w:rPr>
+      </w:pPr>
+      <w:r>
+        <w:rPr>
+          <w:rFonts w:ascii="Calibri" w:hAnsi="Calibri" w:cs="Calibri"/>
+        </w:rPr>
         <w:t xml:space="preserve">This project focuses on addressing a critical limitation of the original Local Interpretable Model-agnostic Explanations (LIME), which generates explanations for machine learning models by creating random perturbations of the input data and observing how the model’s predictions change. While LIME provides a useful framework for model interpretability, its reliance on </w:t>
       </w:r>
       <w:r>
         <w:rPr>
+          <w:rFonts w:ascii="Calibri" w:hAnsi="Calibri" w:cs="Calibri"/>
           <w:b/>
           <w:bCs/>
         </w:rPr>
         <w:t>random perturbations</w:t>
       </w:r>
       <w:r>
+        <w:rPr>
+          <w:rFonts w:ascii="Calibri" w:hAnsi="Calibri" w:cs="Calibri"/>
+        </w:rPr>
         <w:t xml:space="preserve"> often results in:</w:t>
       </w:r>
     </w:p>
     <w:p>
-      <w:r>
-        <w:tab/>
-        <w:t>•</w:t>
-      </w:r>
-      <w:r>
-        <w:tab/>
-      </w:r>
-      <w:r>
-        <w:rPr>
+      <w:pPr>
+        <w:pStyle w:val="ListParagraph"/>
+        <w:numPr>
+          <w:ilvl w:val="0"/>
+          <w:numId w:val="3"/>
+        </w:numPr>
+        <w:rPr>
+          <w:rFonts w:ascii="Calibri" w:hAnsi="Calibri" w:cs="Calibri"/>
+        </w:rPr>
+      </w:pPr>
+      <w:r>
+        <w:rPr>
+          <w:rFonts w:ascii="Calibri" w:hAnsi="Calibri" w:cs="Calibri"/>
           <w:b/>
           <w:bCs/>
         </w:rPr>
         <w:t>Irrelevant inputs</w:t>
       </w:r>
       <w:r>
+        <w:rPr>
+          <w:rFonts w:ascii="Calibri" w:hAnsi="Calibri" w:cs="Calibri"/>
+        </w:rPr>
         <w:t xml:space="preserve"> which do not align with real-world data distributions.</w:t>
       </w:r>
     </w:p>
-    <w:p/>
-    <w:p>
-      <w:r>
-        <w:tab/>
-        <w:t>•</w:t>
-      </w:r>
-      <w:r>
-        <w:tab/>
-      </w:r>
-      <w:r>
-        <w:rPr>
+    <w:p>
+      <w:pPr>
+        <w:pStyle w:val="ListParagraph"/>
+        <w:numPr>
+          <w:ilvl w:val="0"/>
+          <w:numId w:val="3"/>
+        </w:numPr>
+        <w:rPr>
+          <w:rFonts w:ascii="Calibri" w:hAnsi="Calibri" w:cs="Calibri"/>
+        </w:rPr>
+      </w:pPr>
+      <w:r>
+        <w:rPr>
+          <w:rFonts w:ascii="Calibri" w:hAnsi="Calibri" w:cs="Calibri"/>
           <w:b/>
           <w:bCs/>
         </w:rPr>
         <w:t>Lack of domain-specific context</w:t>
       </w:r>
       <w:r>
+        <w:rPr>
+          <w:rFonts w:ascii="Calibri" w:hAnsi="Calibri" w:cs="Calibri"/>
+        </w:rPr>
         <w:t>, making the explanations less meaningful for specialized applications.</w:t>
       </w:r>
     </w:p>
     <w:p>
-      <w:r>
-        <w:tab/>
-        <w:t>•</w:t>
-      </w:r>
-      <w:r>
-        <w:tab/>
-      </w:r>
-      <w:r>
-        <w:rPr>
+      <w:pPr>
+        <w:pStyle w:val="ListParagraph"/>
+        <w:numPr>
+          <w:ilvl w:val="0"/>
+          <w:numId w:val="3"/>
+        </w:numPr>
+        <w:rPr>
+          <w:rFonts w:ascii="Calibri" w:hAnsi="Calibri" w:cs="Calibri"/>
+        </w:rPr>
+      </w:pPr>
+      <w:r>
+        <w:rPr>
+          <w:rFonts w:ascii="Calibri" w:hAnsi="Calibri" w:cs="Calibri"/>
           <w:b/>
           <w:bCs/>
         </w:rPr>
         <w:t>Reduced stability and fidelity</w:t>
       </w:r>
       <w:r>
-        <w:t>, as explanations may vary significantly with slight changes in data or model behavior.</w:t>
-      </w:r>
-      <w:r>
+        <w:rPr>
+          <w:rFonts w:ascii="Calibri" w:hAnsi="Calibri" w:cs="Calibri"/>
+        </w:rPr>
+        <w:t>, as explanations may vary significantly with slight changes in data or model behavior</w:t>
+      </w:r>
+      <w:r>
+        <w:rPr>
+          <w:rFonts w:ascii="Calibri" w:hAnsi="Calibri" w:cs="Calibri"/>
+        </w:rPr>
+        <w:t>.</w:t>
+      </w:r>
+    </w:p>
+    <w:p>
+      <w:pPr>
+        <w:ind w:left="360"/>
+        <w:jc w:val="center"/>
+        <w:rPr>
+          <w:rFonts w:ascii="Calibri" w:hAnsi="Calibri" w:cs="Calibri"/>
+        </w:rPr>
+      </w:pPr>
+      <w:r>
+        <w:rPr>
+          <w:rFonts w:ascii="Calibri" w:hAnsi="Calibri" w:cs="Calibri"/>
+        </w:rPr>
         <w:br/>
       </w:r>
       <w:r>
         <w:rPr>
+          <w:rFonts w:ascii="Calibri" w:hAnsi="Calibri" w:cs="Calibri"/>
           <w:noProof/>
         </w:rPr>
         <w:drawing>
-          <wp:inline distT="0" distB="0" distL="0" distR="0" wp14:anchorId="19896A9E" wp14:editId="6287F0D7">
+          <wp:inline distT="0" distB="0" distL="0" distR="0" wp14:anchorId="19896A9E" wp14:editId="3AA3A427">
             <wp:extent cx="6824980" cy="3735705"/>
             <wp:effectExtent l="0" t="0" r="0" b="0"/>
             <wp:docPr id="413694571" name="Picture 1" descr="A diagram of a diagram&#10;&#10;Description automatically generated"/>
@@ -106,7 +214,7 @@
                     <pic:cNvPicPr/>
                   </pic:nvPicPr>
                   <pic:blipFill>
-                    <a:blip r:embed="rId5" cstate="print">
+                    <a:blip r:embed="rId6" cstate="print">
                       <a:extLst>
                         <a:ext uri="{28A0092B-C50C-407E-A947-70E740481C1C}">
                           <a14:useLocalDpi xmlns:a14="http://schemas.microsoft.com/office/drawing/2010/main" val="0"/>
@@ -134,10 +242,17 @@
       </w:r>
     </w:p>
     <w:p>
-      <w:r>
-        <w:rPr>
-          <w:b/>
-          <w:bCs/>
+      <w:pPr>
+        <w:pStyle w:val="Heading3"/>
+        <w:rPr>
+          <w:rFonts w:ascii="Calibri" w:hAnsi="Calibri" w:cs="Calibri"/>
+          <w:color w:val="000000" w:themeColor="text1"/>
+        </w:rPr>
+      </w:pPr>
+      <w:r>
+        <w:rPr>
+          <w:rFonts w:ascii="Calibri" w:hAnsi="Calibri" w:cs="Calibri"/>
+          <w:color w:val="000000" w:themeColor="text1"/>
         </w:rPr>
         <w:t>Original LIME Process:</w:t>
       </w:r>
@@ -149,413 +264,141 @@
           <w:ilvl w:val="0"/>
           <w:numId w:val="2"/>
         </w:numPr>
-      </w:pPr>
-      <w:r>
+        <w:rPr>
+          <w:rFonts w:ascii="Calibri" w:hAnsi="Calibri" w:cs="Calibri"/>
+        </w:rPr>
+      </w:pPr>
+      <w:r>
+        <w:rPr>
+          <w:rFonts w:ascii="Calibri" w:hAnsi="Calibri" w:cs="Calibri"/>
+        </w:rPr>
         <w:t>LIME perturbs the input data by randomly tweaking feature values (e.g., masking or changing data points).</w:t>
       </w:r>
     </w:p>
     <w:p>
       <w:pPr>
-        <w:pStyle w:val="ListParagraph"/>
-        <w:ind w:left="1440"/>
-      </w:pPr>
-      <w:r>
-        <w:rPr>
-          <w:noProof/>
-        </w:rPr>
-        <w:drawing>
-          <wp:inline distT="0" distB="0" distL="0" distR="0" wp14:anchorId="616AB814" wp14:editId="6D975AEC">
-            <wp:extent cx="3581287" cy="1960245"/>
-            <wp:effectExtent l="0" t="0" r="635" b="0"/>
-            <wp:docPr id="1026050067" name="Picture 2" descr="A close-up of a paper&#10;&#10;Description automatically generated"/>
-            <wp:cNvGraphicFramePr>
-              <a:graphicFrameLocks xmlns:a="http://schemas.openxmlformats.org/drawingml/2006/main" noChangeAspect="1"/>
-            </wp:cNvGraphicFramePr>
-            <a:graphic xmlns:a="http://schemas.openxmlformats.org/drawingml/2006/main">
-              <a:graphicData uri="http://schemas.openxmlformats.org/drawingml/2006/picture">
-                <pic:pic xmlns:pic="http://schemas.openxmlformats.org/drawingml/2006/picture">
-                  <pic:nvPicPr>
-                    <pic:cNvPr id="1026050067" name="Picture 2" descr="A close-up of a paper&#10;&#10;Description automatically generated"/>
-                    <pic:cNvPicPr/>
-                  </pic:nvPicPr>
-                  <pic:blipFill>
-                    <a:blip r:embed="rId6" cstate="print">
-                      <a:extLst>
-                        <a:ext uri="{28A0092B-C50C-407E-A947-70E740481C1C}">
-                          <a14:useLocalDpi xmlns:a14="http://schemas.microsoft.com/office/drawing/2010/main" val="0"/>
-                        </a:ext>
-                      </a:extLst>
-                    </a:blip>
-                    <a:stretch>
-                      <a:fillRect/>
-                    </a:stretch>
-                  </pic:blipFill>
-                  <pic:spPr>
-                    <a:xfrm>
-                      <a:off x="0" y="0"/>
-                      <a:ext cx="3623076" cy="1983119"/>
-                    </a:xfrm>
-                    <a:prstGeom prst="rect">
-                      <a:avLst/>
-                    </a:prstGeom>
-                  </pic:spPr>
-                </pic:pic>
-              </a:graphicData>
-            </a:graphic>
-          </wp:inline>
-        </w:drawing>
-      </w:r>
-    </w:p>
-    <w:p>
-      <w:r>
-        <w:lastRenderedPageBreak/>
+        <w:rPr>
+          <w:rFonts w:ascii="Calibri" w:hAnsi="Calibri" w:cs="Calibri"/>
+        </w:rPr>
+      </w:pPr>
+      <w:r>
+        <w:rPr>
+          <w:rFonts w:ascii="Calibri" w:hAnsi="Calibri" w:cs="Calibri"/>
+        </w:rPr>
         <w:tab/>
         <w:t>2.</w:t>
       </w:r>
       <w:r>
+        <w:rPr>
+          <w:rFonts w:ascii="Calibri" w:hAnsi="Calibri" w:cs="Calibri"/>
+        </w:rPr>
         <w:tab/>
         <w:t>It trains a local, simpler model (e.g., linear regression) on the perturbed data to approximate the global model’s predictions.</w:t>
       </w:r>
     </w:p>
     <w:p>
-      <w:r>
+      <w:pPr>
+        <w:rPr>
+          <w:rFonts w:ascii="Calibri" w:hAnsi="Calibri" w:cs="Calibri"/>
+        </w:rPr>
+      </w:pPr>
+      <w:r>
+        <w:rPr>
+          <w:rFonts w:ascii="Calibri" w:hAnsi="Calibri" w:cs="Calibri"/>
+        </w:rPr>
         <w:tab/>
         <w:t>3.</w:t>
       </w:r>
       <w:r>
+        <w:rPr>
+          <w:rFonts w:ascii="Calibri" w:hAnsi="Calibri" w:cs="Calibri"/>
+        </w:rPr>
         <w:tab/>
         <w:t>The importance of features is derived from the weights of this local model, which is used to explain the original model’s decision for a specific input.</w:t>
       </w:r>
     </w:p>
-    <w:p/>
-    <w:p>
-      <w:r>
-        <w:rPr>
-          <w:b/>
-          <w:bCs/>
-        </w:rPr>
+    <w:p>
+      <w:pPr>
+        <w:rPr>
+          <w:rFonts w:ascii="Calibri" w:hAnsi="Calibri" w:cs="Calibri"/>
+        </w:rPr>
+      </w:pPr>
+    </w:p>
+    <w:p>
+      <w:pPr>
+        <w:pStyle w:val="Heading3"/>
+        <w:rPr>
+          <w:rFonts w:ascii="Calibri" w:hAnsi="Calibri" w:cs="Calibri"/>
+          <w:b/>
+          <w:bCs/>
+          <w:color w:val="000000" w:themeColor="text1"/>
+          <w:u w:val="single"/>
+        </w:rPr>
+      </w:pPr>
+      <w:r>
+        <w:rPr>
+          <w:rFonts w:ascii="Calibri" w:hAnsi="Calibri" w:cs="Calibri"/>
+          <w:b/>
+          <w:bCs/>
+          <w:color w:val="000000" w:themeColor="text1"/>
+          <w:u w:val="single"/>
+        </w:rPr>
+        <w:lastRenderedPageBreak/>
         <w:t>Proposed Solution:</w:t>
       </w:r>
     </w:p>
     <w:p>
-      <w:r>
+      <w:pPr>
+        <w:rPr>
+          <w:rFonts w:ascii="Calibri" w:hAnsi="Calibri" w:cs="Calibri"/>
+        </w:rPr>
+      </w:pPr>
+      <w:r>
+        <w:rPr>
+          <w:rFonts w:ascii="Calibri" w:hAnsi="Calibri" w:cs="Calibri"/>
+        </w:rPr>
         <w:t xml:space="preserve">To overcome these limitations, we propose an enhanced version of LIME by rethinking its </w:t>
       </w:r>
       <w:r>
         <w:rPr>
+          <w:rFonts w:ascii="Calibri" w:hAnsi="Calibri" w:cs="Calibri"/>
           <w:b/>
           <w:bCs/>
         </w:rPr>
         <w:t>perturbation mechanism</w:t>
       </w:r>
       <w:r>
+        <w:rPr>
+          <w:rFonts w:ascii="Calibri" w:hAnsi="Calibri" w:cs="Calibri"/>
+        </w:rPr>
         <w:t xml:space="preserve"> and incorporating </w:t>
       </w:r>
       <w:r>
         <w:rPr>
+          <w:rFonts w:ascii="Calibri" w:hAnsi="Calibri" w:cs="Calibri"/>
           <w:b/>
           <w:bCs/>
         </w:rPr>
         <w:t>domain-specific context</w:t>
       </w:r>
       <w:r>
+        <w:rPr>
+          <w:rFonts w:ascii="Calibri" w:hAnsi="Calibri" w:cs="Calibri"/>
+        </w:rPr>
         <w:t xml:space="preserve"> through fine-tuned Large Language Models (LLMs).</w:t>
       </w:r>
     </w:p>
-    <w:p/>
-    <w:p>
-      <w:r>
+    <w:p>
+      <w:pPr>
+        <w:rPr>
+          <w:rFonts w:ascii="Calibri" w:hAnsi="Calibri" w:cs="Calibri"/>
+        </w:rPr>
+      </w:pPr>
+      <w:r>
+        <w:rPr>
+          <w:rFonts w:ascii="Calibri" w:hAnsi="Calibri" w:cs="Calibri"/>
+        </w:rPr>
         <w:t>Key innovations include:</w:t>
-      </w:r>
-    </w:p>
-    <w:p>
-      <w:r>
-        <w:tab/>
-        <w:t>1.</w:t>
-      </w:r>
-      <w:r>
-        <w:tab/>
-      </w:r>
-      <w:r>
-        <w:rPr>
-          <w:b/>
-          <w:bCs/>
-        </w:rPr>
-        <w:t>Domain-Adaptive Fine-Tuning</w:t>
-      </w:r>
-      <w:r>
-        <w:t>:</w:t>
-      </w:r>
-    </w:p>
-    <w:p>
-      <w:r>
-        <w:tab/>
-        <w:t>•</w:t>
-      </w:r>
-      <w:r>
-        <w:tab/>
-        <w:t xml:space="preserve">Fine-tuning LLMs, such as BERT or </w:t>
-      </w:r>
-      <w:proofErr w:type="spellStart"/>
-      <w:r>
-        <w:t>DeBERTa</w:t>
-      </w:r>
-      <w:proofErr w:type="spellEnd"/>
-      <w:r>
-        <w:t>, using masked language modeling (MLM) for the specific dataset or application domain.</w:t>
-      </w:r>
-    </w:p>
-    <w:p>
-      <w:r>
-        <w:tab/>
-        <w:t>•</w:t>
-      </w:r>
-      <w:r>
-        <w:tab/>
-        <w:t>This ensures the LLM understands the nuances of the data and generates perturbations that align with realistic patterns.</w:t>
-      </w:r>
-    </w:p>
-    <w:p>
-      <w:r>
-        <w:tab/>
-        <w:t>2.</w:t>
-      </w:r>
-      <w:r>
-        <w:tab/>
-      </w:r>
-      <w:r>
-        <w:rPr>
-          <w:b/>
-          <w:bCs/>
-        </w:rPr>
-        <w:t>Context Aware</w:t>
-      </w:r>
-      <w:r>
-        <w:rPr>
-          <w:b/>
-          <w:bCs/>
-        </w:rPr>
-        <w:t xml:space="preserve"> Perturbation Function</w:t>
-      </w:r>
-      <w:r>
-        <w:t>:</w:t>
-      </w:r>
-    </w:p>
-    <w:p>
-      <w:r>
-        <w:tab/>
-        <w:t>•</w:t>
-      </w:r>
-      <w:r>
-        <w:tab/>
-        <w:t xml:space="preserve">Instead of random perturbations, we generate </w:t>
-      </w:r>
-      <w:r>
-        <w:rPr>
-          <w:b/>
-          <w:bCs/>
-        </w:rPr>
-        <w:t>context-aware textual descriptions</w:t>
-      </w:r>
-      <w:r>
-        <w:t xml:space="preserve"> by masking random columns of data and using the fine-tuned LLM to predict plausible replacements.</w:t>
-      </w:r>
-    </w:p>
-    <w:p>
-      <w:r>
-        <w:tab/>
-        <w:t>•</w:t>
-      </w:r>
-      <w:r>
-        <w:tab/>
-        <w:t>These meaningful perturbations lead to more interpretable and accurate explanations.</w:t>
-      </w:r>
-    </w:p>
-    <w:p>
-      <w:r>
-        <w:tab/>
-        <w:t>3.</w:t>
-      </w:r>
-      <w:r>
-        <w:tab/>
-      </w:r>
-      <w:r>
-        <w:rPr>
-          <w:b/>
-          <w:bCs/>
-        </w:rPr>
-        <w:t>Metrics</w:t>
-      </w:r>
-      <w:r>
-        <w:rPr>
-          <w:b/>
-          <w:bCs/>
-        </w:rPr>
-        <w:t xml:space="preserve"> Definition</w:t>
-      </w:r>
-      <w:r>
-        <w:t>:</w:t>
-      </w:r>
-    </w:p>
-    <w:p>
-      <w:r>
-        <w:tab/>
-        <w:t>•</w:t>
-      </w:r>
-      <w:r>
-        <w:tab/>
-      </w:r>
-      <w:r>
-        <w:rPr>
-          <w:b/>
-          <w:bCs/>
-        </w:rPr>
-        <w:t>Fidelity</w:t>
-      </w:r>
-      <w:r>
-        <w:t>: Ensuring the local explanations align closely with the global model’s behavior.</w:t>
-      </w:r>
-    </w:p>
-    <w:p>
-      <w:r>
-        <w:tab/>
-        <w:t>•</w:t>
-      </w:r>
-      <w:r>
-        <w:tab/>
-      </w:r>
-      <w:r>
-        <w:rPr>
-          <w:b/>
-          <w:bCs/>
-        </w:rPr>
-        <w:t>Stability</w:t>
-      </w:r>
-      <w:r>
-        <w:t>: Measuring the consistency of explanations when similar inputs are perturbed.</w:t>
-      </w:r>
-    </w:p>
-    <w:p>
-      <w:r>
-        <w:rPr>
-          <w:b/>
-          <w:bCs/>
-        </w:rPr>
-        <w:t>Intended Output</w:t>
-      </w:r>
-      <w:r>
-        <w:t>:</w:t>
-      </w:r>
-    </w:p>
-    <w:p>
-      <w:r>
-        <w:t>For a tabular dataset in a healthcare application:</w:t>
-      </w:r>
-    </w:p>
-    <w:p>
-      <w:r>
-        <w:tab/>
-        <w:t>•</w:t>
-      </w:r>
-      <w:r>
-        <w:tab/>
-        <w:t>Original LIME might randomly change patient age from 30 to 100, which is unrealistic and irrelevant.</w:t>
-      </w:r>
-    </w:p>
-    <w:p>
-      <w:r>
-        <w:tab/>
-        <w:t>•</w:t>
-      </w:r>
-      <w:r>
-        <w:tab/>
-        <w:t>Enhanced LIME masks the age column and uses the fine-tuned LLM to predict a plausible replacement (e.g., 32), grounded in the domain context.</w:t>
-      </w:r>
-    </w:p>
-    <w:p>
-      <w:r>
-        <w:t>This improved approach not only enhances the quality of explanations but also makes them more actionable and reliable, benefiting both technical users (e.g., data scientists debugging models) and non-technical stakeholders (e.g., healthcare professionals interpreting model results).</w:t>
-      </w:r>
-    </w:p>
-    <w:p>
-      <w:pPr>
-        <w:rPr>
-          <w:b/>
-          <w:bCs/>
-        </w:rPr>
-      </w:pPr>
-      <w:r>
-        <w:rPr>
-          <w:b/>
-          <w:bCs/>
-        </w:rPr>
-        <w:t>Technical Problems</w:t>
-      </w:r>
-    </w:p>
-    <w:p>
-      <w:pPr>
-        <w:rPr>
-          <w:b/>
-          <w:bCs/>
-        </w:rPr>
-      </w:pPr>
-      <w:r>
-        <w:rPr>
-          <w:b/>
-          <w:bCs/>
-        </w:rPr>
-        <w:t>Approach to the Problem</w:t>
-      </w:r>
-    </w:p>
-    <w:p>
-      <w:r>
-        <w:lastRenderedPageBreak/>
-        <w:t xml:space="preserve">The original LIME framework perturbs input data by randomly altering feature values, leading to explanations that often lack domain-specific relevance or realism. To improve this, we redesigned the perturbation mechanism using </w:t>
-      </w:r>
-      <w:proofErr w:type="spellStart"/>
-      <w:r>
-        <w:rPr>
-          <w:b/>
-          <w:bCs/>
-        </w:rPr>
-        <w:t>BioBERT</w:t>
-      </w:r>
-      <w:proofErr w:type="spellEnd"/>
-      <w:r>
-        <w:t xml:space="preserve">, a domain-specific language model, by converting input data into </w:t>
-      </w:r>
-      <w:r>
-        <w:rPr>
-          <w:b/>
-          <w:bCs/>
-        </w:rPr>
-        <w:t>textual descriptions</w:t>
-      </w:r>
-      <w:r>
-        <w:t xml:space="preserve">. This approach leverages </w:t>
-      </w:r>
-      <w:proofErr w:type="spellStart"/>
-      <w:r>
-        <w:t>BioBERT’s</w:t>
-      </w:r>
-      <w:proofErr w:type="spellEnd"/>
-      <w:r>
-        <w:t xml:space="preserve"> understanding of contextual nuances to generate meaningful perturbations that align with the underlying data distribution.</w:t>
-      </w:r>
-    </w:p>
-    <w:p>
-      <w:pPr>
-        <w:rPr>
-          <w:b/>
-          <w:bCs/>
-        </w:rPr>
-      </w:pPr>
-      <w:r>
-        <w:rPr>
-          <w:b/>
-          <w:bCs/>
-        </w:rPr>
-        <w:t>Proposed Solution:</w:t>
       </w:r>
     </w:p>
     <w:p>
@@ -563,58 +406,478 @@
         <w:pStyle w:val="ListParagraph"/>
         <w:numPr>
           <w:ilvl w:val="0"/>
-          <w:numId w:val="1"/>
+          <w:numId w:val="4"/>
         </w:numPr>
-      </w:pPr>
-      <w:r>
-        <w:rPr>
-          <w:b/>
-          <w:bCs/>
-        </w:rPr>
-        <w:t>Input Conversion to Textual Description</w:t>
-      </w:r>
-      <w:r>
+        <w:spacing w:line="360" w:lineRule="auto"/>
+        <w:rPr>
+          <w:rFonts w:ascii="Calibri" w:hAnsi="Calibri" w:cs="Calibri"/>
+        </w:rPr>
+      </w:pPr>
+      <w:r>
+        <w:rPr>
+          <w:rFonts w:ascii="Calibri" w:hAnsi="Calibri" w:cs="Calibri"/>
+          <w:b/>
+          <w:bCs/>
+        </w:rPr>
+        <w:t>Domain-Adaptive Fine-Tuning</w:t>
+      </w:r>
+      <w:r>
+        <w:rPr>
+          <w:rFonts w:ascii="Calibri" w:hAnsi="Calibri" w:cs="Calibri"/>
+        </w:rPr>
         <w:t>:</w:t>
       </w:r>
     </w:p>
     <w:p>
-      <w:r>
-        <w:tab/>
-        <w:t>•</w:t>
-      </w:r>
-      <w:r>
-        <w:tab/>
+      <w:pPr>
+        <w:pStyle w:val="ListParagraph"/>
+        <w:numPr>
+          <w:ilvl w:val="1"/>
+          <w:numId w:val="4"/>
+        </w:numPr>
+        <w:spacing w:line="360" w:lineRule="auto"/>
+        <w:rPr>
+          <w:rFonts w:ascii="Calibri" w:hAnsi="Calibri" w:cs="Calibri"/>
+        </w:rPr>
+      </w:pPr>
+      <w:r>
+        <w:rPr>
+          <w:rFonts w:ascii="Calibri" w:hAnsi="Calibri" w:cs="Calibri"/>
+        </w:rPr>
+        <w:t xml:space="preserve">Fine-tuning LLMs, such as BERT or </w:t>
+      </w:r>
+      <w:proofErr w:type="spellStart"/>
+      <w:r>
+        <w:rPr>
+          <w:rFonts w:ascii="Calibri" w:hAnsi="Calibri" w:cs="Calibri"/>
+        </w:rPr>
+        <w:t>DeBERTa</w:t>
+      </w:r>
+      <w:proofErr w:type="spellEnd"/>
+      <w:r>
+        <w:rPr>
+          <w:rFonts w:ascii="Calibri" w:hAnsi="Calibri" w:cs="Calibri"/>
+        </w:rPr>
+        <w:t>, using masked language modeling (MLM) for the specific dataset or application domain.</w:t>
+      </w:r>
+    </w:p>
+    <w:p>
+      <w:pPr>
+        <w:pStyle w:val="ListParagraph"/>
+        <w:numPr>
+          <w:ilvl w:val="1"/>
+          <w:numId w:val="4"/>
+        </w:numPr>
+        <w:spacing w:line="360" w:lineRule="auto"/>
+        <w:rPr>
+          <w:rFonts w:ascii="Calibri" w:hAnsi="Calibri" w:cs="Calibri"/>
+        </w:rPr>
+      </w:pPr>
+      <w:r>
+        <w:rPr>
+          <w:rFonts w:ascii="Calibri" w:hAnsi="Calibri" w:cs="Calibri"/>
+        </w:rPr>
+        <w:t>This ensures the LLM understands the nuances of the data and generates perturbations that align with realistic patterns.</w:t>
+      </w:r>
+    </w:p>
+    <w:p>
+      <w:pPr>
+        <w:pStyle w:val="ListParagraph"/>
+        <w:numPr>
+          <w:ilvl w:val="0"/>
+          <w:numId w:val="4"/>
+        </w:numPr>
+        <w:spacing w:line="360" w:lineRule="auto"/>
+        <w:rPr>
+          <w:rFonts w:ascii="Calibri" w:hAnsi="Calibri" w:cs="Calibri"/>
+        </w:rPr>
+      </w:pPr>
+      <w:r>
+        <w:rPr>
+          <w:rFonts w:ascii="Calibri" w:hAnsi="Calibri" w:cs="Calibri"/>
+          <w:b/>
+          <w:bCs/>
+        </w:rPr>
+        <w:t>Context Aware Perturbation Function</w:t>
+      </w:r>
+      <w:r>
+        <w:rPr>
+          <w:rFonts w:ascii="Calibri" w:hAnsi="Calibri" w:cs="Calibri"/>
+        </w:rPr>
+        <w:t>:</w:t>
+      </w:r>
+    </w:p>
+    <w:p>
+      <w:pPr>
+        <w:pStyle w:val="ListParagraph"/>
+        <w:numPr>
+          <w:ilvl w:val="1"/>
+          <w:numId w:val="4"/>
+        </w:numPr>
+        <w:spacing w:line="360" w:lineRule="auto"/>
+        <w:rPr>
+          <w:rFonts w:ascii="Calibri" w:hAnsi="Calibri" w:cs="Calibri"/>
+        </w:rPr>
+      </w:pPr>
+      <w:r>
+        <w:rPr>
+          <w:rFonts w:ascii="Calibri" w:hAnsi="Calibri" w:cs="Calibri"/>
+        </w:rPr>
+        <w:t xml:space="preserve">Instead of random perturbations, we generate </w:t>
+      </w:r>
+      <w:r>
+        <w:rPr>
+          <w:rFonts w:ascii="Calibri" w:hAnsi="Calibri" w:cs="Calibri"/>
+          <w:b/>
+          <w:bCs/>
+        </w:rPr>
+        <w:t>context-aware textual descriptions</w:t>
+      </w:r>
+      <w:r>
+        <w:rPr>
+          <w:rFonts w:ascii="Calibri" w:hAnsi="Calibri" w:cs="Calibri"/>
+        </w:rPr>
+        <w:t xml:space="preserve"> by masking random columns of data and using the fine-tuned LLM to predict plausible replacements.</w:t>
+      </w:r>
+    </w:p>
+    <w:p>
+      <w:pPr>
+        <w:pStyle w:val="ListParagraph"/>
+        <w:numPr>
+          <w:ilvl w:val="1"/>
+          <w:numId w:val="4"/>
+        </w:numPr>
+        <w:spacing w:line="360" w:lineRule="auto"/>
+        <w:rPr>
+          <w:rFonts w:ascii="Calibri" w:hAnsi="Calibri" w:cs="Calibri"/>
+        </w:rPr>
+      </w:pPr>
+      <w:r>
+        <w:rPr>
+          <w:rFonts w:ascii="Calibri" w:hAnsi="Calibri" w:cs="Calibri"/>
+        </w:rPr>
+        <w:t>These meaningful perturbations lead to more interpretable and accurate explanations.</w:t>
+      </w:r>
+    </w:p>
+    <w:p>
+      <w:pPr>
+        <w:pStyle w:val="ListParagraph"/>
+        <w:numPr>
+          <w:ilvl w:val="0"/>
+          <w:numId w:val="4"/>
+        </w:numPr>
+        <w:spacing w:line="360" w:lineRule="auto"/>
+        <w:rPr>
+          <w:rFonts w:ascii="Calibri" w:hAnsi="Calibri" w:cs="Calibri"/>
+        </w:rPr>
+      </w:pPr>
+      <w:r>
+        <w:rPr>
+          <w:rFonts w:ascii="Calibri" w:hAnsi="Calibri" w:cs="Calibri"/>
+          <w:b/>
+          <w:bCs/>
+        </w:rPr>
+        <w:t>Metrics Definition</w:t>
+      </w:r>
+      <w:r>
+        <w:rPr>
+          <w:rFonts w:ascii="Calibri" w:hAnsi="Calibri" w:cs="Calibri"/>
+        </w:rPr>
+        <w:t>:</w:t>
+      </w:r>
+    </w:p>
+    <w:p>
+      <w:pPr>
+        <w:pStyle w:val="ListParagraph"/>
+        <w:numPr>
+          <w:ilvl w:val="1"/>
+          <w:numId w:val="4"/>
+        </w:numPr>
+        <w:spacing w:line="360" w:lineRule="auto"/>
+        <w:rPr>
+          <w:rFonts w:ascii="Calibri" w:hAnsi="Calibri" w:cs="Calibri"/>
+        </w:rPr>
+      </w:pPr>
+      <w:r>
+        <w:rPr>
+          <w:rFonts w:ascii="Calibri" w:hAnsi="Calibri" w:cs="Calibri"/>
+          <w:b/>
+          <w:bCs/>
+        </w:rPr>
+        <w:t>Fidelity</w:t>
+      </w:r>
+      <w:r>
+        <w:rPr>
+          <w:rFonts w:ascii="Calibri" w:hAnsi="Calibri" w:cs="Calibri"/>
+        </w:rPr>
+        <w:t>: Ensuring the local explanations align closely with the global model’s behavior.</w:t>
+      </w:r>
+    </w:p>
+    <w:p>
+      <w:pPr>
+        <w:pStyle w:val="ListParagraph"/>
+        <w:numPr>
+          <w:ilvl w:val="1"/>
+          <w:numId w:val="4"/>
+        </w:numPr>
+        <w:spacing w:line="360" w:lineRule="auto"/>
+        <w:rPr>
+          <w:rFonts w:ascii="Calibri" w:hAnsi="Calibri" w:cs="Calibri"/>
+        </w:rPr>
+      </w:pPr>
+      <w:r>
+        <w:rPr>
+          <w:rFonts w:ascii="Calibri" w:hAnsi="Calibri" w:cs="Calibri"/>
+          <w:b/>
+          <w:bCs/>
+        </w:rPr>
+        <w:t>Stability</w:t>
+      </w:r>
+      <w:r>
+        <w:rPr>
+          <w:rFonts w:ascii="Calibri" w:hAnsi="Calibri" w:cs="Calibri"/>
+        </w:rPr>
+        <w:t>: Measuring the consistency of explanations when similar inputs are perturbed.</w:t>
+      </w:r>
+    </w:p>
+    <w:p>
+      <w:pPr>
+        <w:pStyle w:val="Heading3"/>
+        <w:rPr>
+          <w:rFonts w:ascii="Calibri" w:hAnsi="Calibri" w:cs="Calibri"/>
+          <w:color w:val="000000" w:themeColor="text1"/>
+        </w:rPr>
+      </w:pPr>
+      <w:r>
+        <w:rPr>
+          <w:rFonts w:ascii="Calibri" w:hAnsi="Calibri" w:cs="Calibri"/>
+          <w:color w:val="000000" w:themeColor="text1"/>
+        </w:rPr>
+        <w:t>Intended Output:</w:t>
+      </w:r>
+    </w:p>
+    <w:p>
+      <w:pPr>
+        <w:rPr>
+          <w:rFonts w:ascii="Calibri" w:hAnsi="Calibri" w:cs="Calibri"/>
+        </w:rPr>
+      </w:pPr>
+      <w:r>
+        <w:rPr>
+          <w:rFonts w:ascii="Calibri" w:hAnsi="Calibri" w:cs="Calibri"/>
+        </w:rPr>
+        <w:t>For a tabular dataset in a healthcare application:</w:t>
+      </w:r>
+    </w:p>
+    <w:p>
+      <w:pPr>
+        <w:pStyle w:val="ListParagraph"/>
+        <w:numPr>
+          <w:ilvl w:val="0"/>
+          <w:numId w:val="5"/>
+        </w:numPr>
+        <w:rPr>
+          <w:rFonts w:ascii="Calibri" w:hAnsi="Calibri" w:cs="Calibri"/>
+        </w:rPr>
+      </w:pPr>
+      <w:r>
+        <w:rPr>
+          <w:rFonts w:ascii="Calibri" w:hAnsi="Calibri" w:cs="Calibri"/>
+        </w:rPr>
+        <w:t>Original LIME might randomly change patient age from 30 to 100, which is unrealistic and irrelevant.</w:t>
+      </w:r>
+    </w:p>
+    <w:p>
+      <w:pPr>
+        <w:pStyle w:val="ListParagraph"/>
+        <w:numPr>
+          <w:ilvl w:val="0"/>
+          <w:numId w:val="5"/>
+        </w:numPr>
+        <w:rPr>
+          <w:rFonts w:ascii="Calibri" w:hAnsi="Calibri" w:cs="Calibri"/>
+        </w:rPr>
+      </w:pPr>
+      <w:r>
+        <w:rPr>
+          <w:rFonts w:ascii="Calibri" w:hAnsi="Calibri" w:cs="Calibri"/>
+        </w:rPr>
+        <w:t>LIME masks the age column and uses the fine-tuned LLM to predict a plausible replacement (e.g., 32), grounded in the domain context.</w:t>
+      </w:r>
+    </w:p>
+    <w:p>
+      <w:pPr>
+        <w:rPr>
+          <w:rFonts w:ascii="Calibri" w:hAnsi="Calibri" w:cs="Calibri"/>
+        </w:rPr>
+      </w:pPr>
+      <w:r>
+        <w:rPr>
+          <w:rFonts w:ascii="Calibri" w:hAnsi="Calibri" w:cs="Calibri"/>
+        </w:rPr>
+        <w:t>This improved approach not only enhances the quality of explanations but also makes them more actionable and reliable, benefiting both technical users (e.g., data scientists debugging models) and non-technical stakeholders (e.g., healthcare professionals interpreting model results).</w:t>
+      </w:r>
+    </w:p>
+    <w:p>
+      <w:pPr>
+        <w:rPr>
+          <w:rFonts w:ascii="Calibri" w:hAnsi="Calibri" w:cs="Calibri"/>
+          <w:b/>
+          <w:bCs/>
+        </w:rPr>
+      </w:pPr>
+      <w:r>
+        <w:rPr>
+          <w:rFonts w:ascii="Calibri" w:hAnsi="Calibri" w:cs="Calibri"/>
+          <w:b/>
+          <w:bCs/>
+        </w:rPr>
+        <w:br w:type="page"/>
+      </w:r>
+    </w:p>
+    <w:p>
+      <w:pPr>
+        <w:pStyle w:val="Heading2"/>
+        <w:rPr>
+          <w:rFonts w:ascii="Calibri" w:hAnsi="Calibri" w:cs="Calibri"/>
+          <w:b/>
+          <w:bCs/>
+          <w:color w:val="000000" w:themeColor="text1"/>
+          <w:u w:val="single"/>
+        </w:rPr>
+      </w:pPr>
+      <w:r>
+        <w:rPr>
+          <w:rFonts w:ascii="Calibri" w:hAnsi="Calibri" w:cs="Calibri"/>
+          <w:b/>
+          <w:bCs/>
+          <w:color w:val="000000" w:themeColor="text1"/>
+          <w:u w:val="single"/>
+        </w:rPr>
+        <w:lastRenderedPageBreak/>
+        <w:t>Technical Problem</w:t>
+      </w:r>
+    </w:p>
+    <w:p>
+      <w:pPr>
+        <w:pStyle w:val="Heading3"/>
+        <w:rPr>
+          <w:rFonts w:ascii="Calibri" w:hAnsi="Calibri" w:cs="Calibri"/>
+          <w:color w:val="000000" w:themeColor="text1"/>
+        </w:rPr>
+      </w:pPr>
+      <w:r>
+        <w:rPr>
+          <w:rFonts w:ascii="Calibri" w:hAnsi="Calibri" w:cs="Calibri"/>
+          <w:color w:val="000000" w:themeColor="text1"/>
+        </w:rPr>
+        <w:t>Approach to the Problem</w:t>
+      </w:r>
+    </w:p>
+    <w:p>
+      <w:pPr>
+        <w:rPr>
+          <w:rFonts w:ascii="Calibri" w:hAnsi="Calibri" w:cs="Calibri"/>
+        </w:rPr>
+      </w:pPr>
+      <w:r>
+        <w:rPr>
+          <w:rFonts w:ascii="Calibri" w:hAnsi="Calibri" w:cs="Calibri"/>
+        </w:rPr>
+        <w:t xml:space="preserve">The original LIME framework perturbs input data by randomly altering feature values, leading to explanations that often lack domain-specific relevance or realism. To improve this, we redesigned the perturbation mechanism using </w:t>
+      </w:r>
+      <w:proofErr w:type="spellStart"/>
+      <w:r>
+        <w:rPr>
+          <w:rFonts w:ascii="Calibri" w:hAnsi="Calibri" w:cs="Calibri"/>
+          <w:b/>
+          <w:bCs/>
+        </w:rPr>
+        <w:t>BioBERT</w:t>
+      </w:r>
+      <w:proofErr w:type="spellEnd"/>
+      <w:r>
+        <w:rPr>
+          <w:rFonts w:ascii="Calibri" w:hAnsi="Calibri" w:cs="Calibri"/>
+        </w:rPr>
+        <w:t xml:space="preserve">, a domain-specific language model, by converting input data into </w:t>
+      </w:r>
+      <w:r>
+        <w:rPr>
+          <w:rFonts w:ascii="Calibri" w:hAnsi="Calibri" w:cs="Calibri"/>
+          <w:b/>
+          <w:bCs/>
+        </w:rPr>
+        <w:t>textual descriptions</w:t>
+      </w:r>
+      <w:r>
+        <w:rPr>
+          <w:rFonts w:ascii="Calibri" w:hAnsi="Calibri" w:cs="Calibri"/>
+        </w:rPr>
+        <w:t xml:space="preserve">. This approach leverages </w:t>
+      </w:r>
+      <w:proofErr w:type="spellStart"/>
+      <w:r>
+        <w:rPr>
+          <w:rFonts w:ascii="Calibri" w:hAnsi="Calibri" w:cs="Calibri"/>
+        </w:rPr>
+        <w:t>BioBERT’s</w:t>
+      </w:r>
+      <w:proofErr w:type="spellEnd"/>
+      <w:r>
+        <w:rPr>
+          <w:rFonts w:ascii="Calibri" w:hAnsi="Calibri" w:cs="Calibri"/>
+        </w:rPr>
+        <w:t xml:space="preserve"> understanding of contextual nuances to generate meaningful perturbations that align with the underlying data distribution.</w:t>
+      </w:r>
+    </w:p>
+    <w:p>
+      <w:pPr>
+        <w:pStyle w:val="Heading3"/>
+        <w:rPr>
+          <w:rFonts w:ascii="Calibri" w:hAnsi="Calibri" w:cs="Calibri"/>
+          <w:color w:val="000000" w:themeColor="text1"/>
+        </w:rPr>
+      </w:pPr>
+      <w:r>
+        <w:rPr>
+          <w:rFonts w:ascii="Calibri" w:hAnsi="Calibri" w:cs="Calibri"/>
+          <w:color w:val="000000" w:themeColor="text1"/>
+        </w:rPr>
+        <w:t>Input Conversion to Textual Description:</w:t>
+      </w:r>
+    </w:p>
+    <w:p>
+      <w:pPr>
+        <w:pStyle w:val="ListParagraph"/>
+        <w:rPr>
+          <w:rFonts w:ascii="Calibri" w:hAnsi="Calibri" w:cs="Calibri"/>
+        </w:rPr>
+      </w:pPr>
+      <w:r>
+        <w:rPr>
+          <w:rFonts w:ascii="Calibri" w:hAnsi="Calibri" w:cs="Calibri"/>
+          <w:b/>
+          <w:bCs/>
+        </w:rPr>
+        <w:br/>
+      </w:r>
+      <w:r>
+        <w:rPr>
+          <w:rFonts w:ascii="Calibri" w:hAnsi="Calibri" w:cs="Calibri"/>
+        </w:rPr>
         <w:t>Each row of the tabular dataset is converted into a descriptive textual format that provides a natural language context for all the features.</w:t>
       </w:r>
     </w:p>
     <w:p>
-      <w:r>
-        <w:tab/>
-        <w:t>•</w:t>
-      </w:r>
-      <w:r>
-        <w:tab/>
-        <w:t>Example:</w:t>
-      </w:r>
-    </w:p>
-    <w:p>
-      <w:r>
-        <w:tab/>
-        <w:t>•</w:t>
-      </w:r>
-      <w:r>
-        <w:tab/>
-        <w:t>Input Row:</w:t>
-      </w:r>
-    </w:p>
-    <w:p>
-      <w:r>
-        <w:t>Gender: Male, Age: 45, Household Size: 4, Income Poverty Ratio: 2.5, Body Mass Index: 28.0, Smoking Status: Former</w:t>
-      </w:r>
-    </w:p>
-    <w:p>
-      <w:r>
-        <w:rPr>
+      <w:pPr>
+        <w:rPr>
+          <w:rFonts w:ascii="Calibri" w:hAnsi="Calibri" w:cs="Calibri"/>
+        </w:rPr>
+      </w:pPr>
+      <w:r>
+        <w:rPr>
+          <w:rFonts w:ascii="Calibri" w:hAnsi="Calibri" w:cs="Calibri"/>
           <w:noProof/>
         </w:rPr>
         <w:drawing>
@@ -660,59 +923,81 @@
         </w:drawing>
       </w:r>
     </w:p>
-    <w:p/>
-    <w:p>
-      <w:r>
-        <w:tab/>
-        <w:t>2.</w:t>
-      </w:r>
-      <w:r>
-        <w:tab/>
-      </w:r>
-      <w:r>
-        <w:rPr>
-          <w:b/>
-          <w:bCs/>
-        </w:rPr>
-        <w:t>Feature Masking</w:t>
-      </w:r>
-      <w:r>
-        <w:t>:</w:t>
-      </w:r>
-    </w:p>
-    <w:p>
-      <w:r>
-        <w:t>•</w:t>
-      </w:r>
-      <w:r>
-        <w:tab/>
+    <w:p>
+      <w:pPr>
+        <w:pStyle w:val="Heading3"/>
+        <w:rPr>
+          <w:rFonts w:ascii="Calibri" w:hAnsi="Calibri" w:cs="Calibri"/>
+          <w:color w:val="000000" w:themeColor="text1"/>
+        </w:rPr>
+      </w:pPr>
+      <w:r>
+        <w:rPr>
+          <w:rFonts w:ascii="Calibri" w:hAnsi="Calibri" w:cs="Calibri"/>
+          <w:color w:val="000000" w:themeColor="text1"/>
+        </w:rPr>
+        <w:t>Feature Masking:</w:t>
+      </w:r>
+    </w:p>
+    <w:p>
+      <w:pPr>
+        <w:rPr>
+          <w:rFonts w:ascii="Calibri" w:hAnsi="Calibri" w:cs="Calibri"/>
+        </w:rPr>
+      </w:pPr>
+      <w:r>
+        <w:rPr>
+          <w:rFonts w:ascii="Calibri" w:hAnsi="Calibri" w:cs="Calibri"/>
+        </w:rPr>
         <w:t>Textual Description:</w:t>
       </w:r>
     </w:p>
     <w:p>
-      <w:r>
+      <w:pPr>
+        <w:rPr>
+          <w:rFonts w:ascii="Calibri" w:hAnsi="Calibri" w:cs="Calibri"/>
+        </w:rPr>
+      </w:pPr>
+      <w:r>
+        <w:rPr>
+          <w:rFonts w:ascii="Calibri" w:hAnsi="Calibri" w:cs="Calibri"/>
+        </w:rPr>
         <w:t>"A 45-year-old [MASK] living in a household of 4 people has an income-to-poverty ratio of 2.5. The individual has a body mass index of 28.0 and is a [MASK]."</w:t>
       </w:r>
     </w:p>
     <w:p>
-      <w:r>
-        <w:lastRenderedPageBreak/>
+      <w:pPr>
+        <w:rPr>
+          <w:rFonts w:ascii="Calibri" w:hAnsi="Calibri" w:cs="Calibri"/>
+        </w:rPr>
+      </w:pPr>
+      <w:r>
+        <w:rPr>
+          <w:rFonts w:ascii="Calibri" w:hAnsi="Calibri" w:cs="Calibri"/>
+        </w:rPr>
         <w:t xml:space="preserve">Masked features allow the fine-tuned </w:t>
       </w:r>
       <w:proofErr w:type="spellStart"/>
       <w:r>
+        <w:rPr>
+          <w:rFonts w:ascii="Calibri" w:hAnsi="Calibri" w:cs="Calibri"/>
+        </w:rPr>
         <w:t>BioBERT</w:t>
       </w:r>
       <w:proofErr w:type="spellEnd"/>
       <w:r>
+        <w:rPr>
+          <w:rFonts w:ascii="Calibri" w:hAnsi="Calibri" w:cs="Calibri"/>
+        </w:rPr>
         <w:t xml:space="preserve"> model to predict plausible replacements based on the unmasked context.</w:t>
       </w:r>
       <w:r>
         <w:rPr>
+          <w:rFonts w:ascii="Calibri" w:hAnsi="Calibri" w:cs="Calibri"/>
           <w:noProof/>
         </w:rPr>
         <w:drawing>
-          <wp:inline distT="0" distB="0" distL="0" distR="0" wp14:anchorId="1CC8E3D0" wp14:editId="7113C320">
+          <wp:inline distT="0" distB="0" distL="0" distR="0" wp14:anchorId="1CC8E3D0" wp14:editId="200D55DC">
             <wp:extent cx="6824980" cy="1589405"/>
             <wp:effectExtent l="0" t="0" r="0" b="0"/>
             <wp:docPr id="1327434176" name="Picture 4" descr="A black screen with white text&#10;&#10;Description automatically generated"/>
@@ -755,29 +1040,50 @@
       </w:r>
     </w:p>
     <w:p>
-      <w:r>
-        <w:rPr>
-          <w:b/>
-          <w:bCs/>
-        </w:rPr>
-        <w:t>Discovering Feature Relationships</w:t>
-      </w:r>
-      <w:r>
-        <w:t>:</w:t>
-      </w:r>
-    </w:p>
-    <w:p>
-      <w:r>
-        <w:tab/>
-        <w:t>•</w:t>
-      </w:r>
-      <w:r>
-        <w:tab/>
+      <w:pPr>
+        <w:pStyle w:val="Heading2"/>
+        <w:rPr>
+          <w:rFonts w:ascii="Calibri" w:hAnsi="Calibri" w:cs="Calibri"/>
+          <w:color w:val="000000" w:themeColor="text1"/>
+        </w:rPr>
+      </w:pPr>
+      <w:r>
+        <w:rPr>
+          <w:rFonts w:ascii="Calibri" w:hAnsi="Calibri" w:cs="Calibri"/>
+          <w:color w:val="000000" w:themeColor="text1"/>
+        </w:rPr>
+        <w:lastRenderedPageBreak/>
+        <w:t>Discovering Feature Relationships:</w:t>
+      </w:r>
+      <w:r>
+        <w:rPr>
+          <w:rFonts w:ascii="Calibri" w:hAnsi="Calibri" w:cs="Calibri"/>
+          <w:color w:val="000000" w:themeColor="text1"/>
+        </w:rPr>
+        <w:t xml:space="preserve"> causal-learn</w:t>
+      </w:r>
+    </w:p>
+    <w:p>
+      <w:pPr>
+        <w:pStyle w:val="ListParagraph"/>
+        <w:numPr>
+          <w:ilvl w:val="0"/>
+          <w:numId w:val="5"/>
+        </w:numPr>
+        <w:rPr>
+          <w:rFonts w:ascii="Calibri" w:hAnsi="Calibri" w:cs="Calibri"/>
+        </w:rPr>
+      </w:pPr>
+      <w:r>
+        <w:rPr>
+          <w:rFonts w:ascii="Calibri" w:hAnsi="Calibri" w:cs="Calibri"/>
+        </w:rPr>
         <w:t xml:space="preserve">Using </w:t>
       </w:r>
       <w:proofErr w:type="spellStart"/>
       <w:r>
         <w:rPr>
+          <w:rFonts w:ascii="Calibri" w:hAnsi="Calibri" w:cs="Calibri"/>
           <w:b/>
           <w:bCs/>
         </w:rPr>
@@ -785,36 +1091,77 @@
       </w:r>
       <w:proofErr w:type="spellEnd"/>
       <w:r>
+        <w:rPr>
+          <w:rFonts w:ascii="Calibri" w:hAnsi="Calibri" w:cs="Calibri"/>
+        </w:rPr>
         <w:t xml:space="preserve"> or similar tools, we analyzed the dataset to uncover causal relationships between features. For example:</w:t>
       </w:r>
     </w:p>
     <w:p>
-      <w:r>
-        <w:tab/>
-        <w:t>•</w:t>
-      </w:r>
-      <w:r>
-        <w:tab/>
+      <w:pPr>
+        <w:pStyle w:val="ListParagraph"/>
+        <w:numPr>
+          <w:ilvl w:val="0"/>
+          <w:numId w:val="5"/>
+        </w:numPr>
+        <w:rPr>
+          <w:rFonts w:ascii="Calibri" w:hAnsi="Calibri" w:cs="Calibri"/>
+        </w:rPr>
+      </w:pPr>
+      <w:r>
+        <w:rPr>
+          <w:rFonts w:ascii="Calibri" w:hAnsi="Calibri" w:cs="Calibri"/>
+        </w:rPr>
         <w:t>Income Poverty Ratio may causally influence Body Mass Index, which in turn might affect Health Status.</w:t>
       </w:r>
     </w:p>
     <w:p>
-      <w:r>
-        <w:tab/>
-        <w:t>•</w:t>
-      </w:r>
-      <w:r>
-        <w:tab/>
-        <w:t>These relationships are encoded in a causal graph, which helps prioritize feature dependencies.</w:t>
-      </w:r>
-    </w:p>
-    <w:p>
-      <w:r>
-        <w:lastRenderedPageBreak/>
+      <w:pPr>
+        <w:pStyle w:val="ListParagraph"/>
+        <w:numPr>
+          <w:ilvl w:val="0"/>
+          <w:numId w:val="5"/>
+        </w:numPr>
+        <w:rPr>
+          <w:rFonts w:ascii="Calibri" w:hAnsi="Calibri" w:cs="Calibri"/>
+        </w:rPr>
+      </w:pPr>
+      <w:r>
+        <w:rPr>
+          <w:rFonts w:ascii="Calibri" w:hAnsi="Calibri" w:cs="Calibri"/>
+        </w:rPr>
+        <w:t>T</w:t>
+      </w:r>
+      <w:r>
+        <w:rPr>
+          <w:rFonts w:ascii="Calibri" w:hAnsi="Calibri" w:cs="Calibri"/>
+        </w:rPr>
+        <w:t>hese relationships are encoded in a causal graph, which helps prioritize feature dependencies.</w:t>
+      </w:r>
+    </w:p>
+    <w:p>
+      <w:pPr>
+        <w:rPr>
+          <w:rFonts w:ascii="Calibri" w:hAnsi="Calibri" w:cs="Calibri"/>
+        </w:rPr>
+      </w:pPr>
+    </w:p>
+    <w:p>
+      <w:pPr>
+        <w:jc w:val="center"/>
+        <w:rPr>
+          <w:rFonts w:ascii="Calibri" w:hAnsi="Calibri" w:cs="Calibri"/>
+        </w:rPr>
+      </w:pPr>
+      <w:r>
+        <w:rPr>
+          <w:rFonts w:ascii="Calibri" w:hAnsi="Calibri" w:cs="Calibri"/>
+          <w:noProof/>
+        </w:rPr>
         <w:drawing>
-          <wp:inline distT="0" distB="0" distL="0" distR="0" wp14:anchorId="6F66ACDE" wp14:editId="65FF12BE">
-            <wp:extent cx="5273681" cy="3652520"/>
-            <wp:effectExtent l="0" t="0" r="0" b="5080"/>
+          <wp:inline distT="0" distB="0" distL="0" distR="0" wp14:anchorId="560D2CDB" wp14:editId="0BB2DCB5">
+            <wp:extent cx="6161184" cy="4267200"/>
+            <wp:effectExtent l="0" t="0" r="0" b="0"/>
             <wp:docPr id="1028" name="Picture 4" descr="A diagram of a network structure&#10;&#10;Description automatically generated">
               <a:extLst xmlns:a="http://schemas.openxmlformats.org/drawingml/2006/main">
                 <a:ext uri="{FF2B5EF4-FFF2-40B4-BE49-F238E27FC236}">
@@ -856,7 +1203,7 @@
                   <pic:spPr bwMode="auto">
                     <a:xfrm>
                       <a:off x="0" y="0"/>
-                      <a:ext cx="5287320" cy="3661966"/>
+                      <a:ext cx="6288164" cy="4355145"/>
                     </a:xfrm>
                     <a:prstGeom prst="rect">
                       <a:avLst/>
@@ -869,14 +1216,23 @@
           </wp:inline>
         </w:drawing>
       </w:r>
-      <w:r>
-        <w:rPr>
+    </w:p>
+    <w:p>
+      <w:pPr>
+        <w:jc w:val="center"/>
+        <w:rPr>
+          <w:rFonts w:ascii="Calibri" w:hAnsi="Calibri" w:cs="Calibri"/>
+        </w:rPr>
+      </w:pPr>
+      <w:r>
+        <w:rPr>
+          <w:rFonts w:ascii="Calibri" w:hAnsi="Calibri" w:cs="Calibri"/>
           <w:noProof/>
         </w:rPr>
         <w:drawing>
-          <wp:inline distT="0" distB="0" distL="0" distR="0" wp14:anchorId="26E18739" wp14:editId="057EEB41">
-            <wp:extent cx="6824980" cy="3556000"/>
-            <wp:effectExtent l="0" t="0" r="0" b="0"/>
+          <wp:inline distT="0" distB="0" distL="0" distR="0" wp14:anchorId="26E18739" wp14:editId="03D51182">
+            <wp:extent cx="6134100" cy="3196033"/>
+            <wp:effectExtent l="0" t="0" r="0" b="4445"/>
             <wp:docPr id="443852938" name="Picture 5" descr="A screenshot of a medical survey&#10;&#10;Description automatically generated"/>
             <wp:cNvGraphicFramePr>
               <a:graphicFrameLocks xmlns:a="http://schemas.openxmlformats.org/drawingml/2006/main" noChangeAspect="1"/>
@@ -903,7 +1259,7 @@
                   <pic:spPr>
                     <a:xfrm>
                       <a:off x="0" y="0"/>
-                      <a:ext cx="6824980" cy="3556000"/>
+                      <a:ext cx="6145760" cy="3202108"/>
                     </a:xfrm>
                     <a:prstGeom prst="rect">
                       <a:avLst/>
@@ -917,68 +1273,124 @@
       </w:r>
     </w:p>
     <w:p>
-      <w:r>
-        <w:rPr>
-          <w:b/>
-          <w:bCs/>
-        </w:rPr>
+      <w:pPr>
+        <w:rPr>
+          <w:rFonts w:ascii="Calibri" w:hAnsi="Calibri" w:cs="Calibri"/>
+          <w:b/>
+          <w:bCs/>
+        </w:rPr>
+      </w:pPr>
+    </w:p>
+    <w:p>
+      <w:pPr>
+        <w:pStyle w:val="Heading2"/>
+        <w:rPr>
+          <w:rFonts w:ascii="Calibri" w:hAnsi="Calibri" w:cs="Calibri"/>
+          <w:color w:val="000000" w:themeColor="text1"/>
+        </w:rPr>
+      </w:pPr>
+      <w:r>
+        <w:rPr>
+          <w:rFonts w:ascii="Calibri" w:hAnsi="Calibri" w:cs="Calibri"/>
+          <w:color w:val="000000" w:themeColor="text1"/>
+        </w:rPr>
+        <w:lastRenderedPageBreak/>
         <w:t xml:space="preserve">Prediction with </w:t>
       </w:r>
       <w:proofErr w:type="spellStart"/>
       <w:r>
         <w:rPr>
-          <w:b/>
-          <w:bCs/>
+          <w:rFonts w:ascii="Calibri" w:hAnsi="Calibri" w:cs="Calibri"/>
+          <w:color w:val="000000" w:themeColor="text1"/>
         </w:rPr>
         <w:t>BioBERT</w:t>
       </w:r>
       <w:proofErr w:type="spellEnd"/>
       <w:r>
+        <w:rPr>
+          <w:rFonts w:ascii="Calibri" w:hAnsi="Calibri" w:cs="Calibri"/>
+          <w:color w:val="000000" w:themeColor="text1"/>
+        </w:rPr>
         <w:t>:</w:t>
       </w:r>
     </w:p>
     <w:p>
-      <w:r>
-        <w:tab/>
-        <w:t>•</w:t>
-      </w:r>
-      <w:r>
-        <w:tab/>
+      <w:pPr>
+        <w:pStyle w:val="ListParagraph"/>
+        <w:numPr>
+          <w:ilvl w:val="0"/>
+          <w:numId w:val="5"/>
+        </w:numPr>
+        <w:rPr>
+          <w:rFonts w:ascii="Calibri" w:hAnsi="Calibri" w:cs="Calibri"/>
+        </w:rPr>
+      </w:pPr>
+      <w:r>
+        <w:rPr>
+          <w:rFonts w:ascii="Calibri" w:hAnsi="Calibri" w:cs="Calibri"/>
+        </w:rPr>
         <w:t xml:space="preserve">The masked textual description is passed to the fine-tuned </w:t>
       </w:r>
       <w:proofErr w:type="spellStart"/>
       <w:r>
+        <w:rPr>
+          <w:rFonts w:ascii="Calibri" w:hAnsi="Calibri" w:cs="Calibri"/>
+        </w:rPr>
         <w:t>BioBERT</w:t>
       </w:r>
       <w:proofErr w:type="spellEnd"/>
       <w:r>
+        <w:rPr>
+          <w:rFonts w:ascii="Calibri" w:hAnsi="Calibri" w:cs="Calibri"/>
+        </w:rPr>
         <w:t xml:space="preserve"> model, which predicts contextually relevant replacements for the masked features.</w:t>
       </w:r>
     </w:p>
     <w:p>
-      <w:r>
-        <w:tab/>
-        <w:t>•</w:t>
-      </w:r>
-      <w:r>
-        <w:tab/>
+      <w:pPr>
+        <w:pStyle w:val="ListParagraph"/>
+        <w:numPr>
+          <w:ilvl w:val="0"/>
+          <w:numId w:val="5"/>
+        </w:numPr>
+        <w:rPr>
+          <w:rFonts w:ascii="Calibri" w:hAnsi="Calibri" w:cs="Calibri"/>
+        </w:rPr>
+      </w:pPr>
+      <w:r>
+        <w:rPr>
+          <w:rFonts w:ascii="Calibri" w:hAnsi="Calibri" w:cs="Calibri"/>
+        </w:rPr>
         <w:t>Predicted replacements:</w:t>
       </w:r>
     </w:p>
     <w:p>
-      <w:r>
+      <w:pPr>
+        <w:rPr>
+          <w:rFonts w:ascii="Calibri" w:hAnsi="Calibri" w:cs="Calibri"/>
+        </w:rPr>
+      </w:pPr>
+      <w:r>
+        <w:rPr>
+          <w:rFonts w:ascii="Calibri" w:hAnsi="Calibri" w:cs="Calibri"/>
+        </w:rPr>
         <w:t>"Gender: Female" and "Smoking Status: Non-Smoker"</w:t>
       </w:r>
     </w:p>
     <w:p>
-      <w:r>
-        <w:rPr>
+      <w:pPr>
+        <w:rPr>
+          <w:rFonts w:ascii="Calibri" w:hAnsi="Calibri" w:cs="Calibri"/>
+        </w:rPr>
+      </w:pPr>
+      <w:r>
+        <w:rPr>
+          <w:rFonts w:ascii="Calibri" w:hAnsi="Calibri" w:cs="Calibri"/>
           <w:noProof/>
         </w:rPr>
-        <w:lastRenderedPageBreak/>
         <w:drawing>
-          <wp:inline distT="0" distB="0" distL="0" distR="0" wp14:anchorId="3EF46D88" wp14:editId="48C18B6B">
-            <wp:extent cx="6824980" cy="3823970"/>
+          <wp:inline distT="0" distB="0" distL="0" distR="0" wp14:anchorId="3EF46D88" wp14:editId="6C2934A2">
+            <wp:extent cx="6580178" cy="3686810"/>
             <wp:effectExtent l="0" t="0" r="0" b="0"/>
             <wp:docPr id="2111524844" name="Picture 6" descr="A screenshot of a computer&#10;&#10;Description automatically generated"/>
             <wp:cNvGraphicFramePr>
@@ -1006,7 +1418,7 @@
                   <pic:spPr>
                     <a:xfrm>
                       <a:off x="0" y="0"/>
-                      <a:ext cx="6824980" cy="3823970"/>
+                      <a:ext cx="6586979" cy="3690621"/>
                     </a:xfrm>
                     <a:prstGeom prst="rect">
                       <a:avLst/>
@@ -1020,438 +1432,1494 @@
       </w:r>
     </w:p>
     <w:p>
-      <w:r>
-        <w:rPr>
-          <w:b/>
-          <w:bCs/>
-        </w:rPr>
-        <w:t>Reconstruction of Perturbed Input</w:t>
-      </w:r>
-      <w:r>
-        <w:t>:</w:t>
-      </w:r>
-    </w:p>
-    <w:p>
-      <w:r>
-        <w:tab/>
-        <w:t>•</w:t>
-      </w:r>
-      <w:r>
-        <w:tab/>
+      <w:pPr>
+        <w:rPr>
+          <w:rFonts w:ascii="Calibri" w:hAnsi="Calibri" w:cs="Calibri"/>
+          <w:b/>
+          <w:bCs/>
+        </w:rPr>
+      </w:pPr>
+    </w:p>
+    <w:p>
+      <w:pPr>
+        <w:pStyle w:val="Heading3"/>
+        <w:rPr>
+          <w:rFonts w:ascii="Calibri" w:hAnsi="Calibri" w:cs="Calibri"/>
+          <w:color w:val="000000" w:themeColor="text1"/>
+        </w:rPr>
+      </w:pPr>
+      <w:r>
+        <w:rPr>
+          <w:rFonts w:ascii="Calibri" w:hAnsi="Calibri" w:cs="Calibri"/>
+          <w:color w:val="000000" w:themeColor="text1"/>
+        </w:rPr>
+        <w:t>Reconstruction of Perturbed Input:</w:t>
+      </w:r>
+    </w:p>
+    <w:p>
+      <w:pPr>
+        <w:pStyle w:val="ListParagraph"/>
+        <w:numPr>
+          <w:ilvl w:val="0"/>
+          <w:numId w:val="5"/>
+        </w:numPr>
+        <w:rPr>
+          <w:rFonts w:ascii="Calibri" w:hAnsi="Calibri" w:cs="Calibri"/>
+          <w:color w:val="000000" w:themeColor="text1"/>
+        </w:rPr>
+      </w:pPr>
+      <w:r>
+        <w:rPr>
+          <w:rFonts w:ascii="Calibri" w:hAnsi="Calibri" w:cs="Calibri"/>
+          <w:color w:val="000000" w:themeColor="text1"/>
+        </w:rPr>
         <w:t>The predicted values are converted back to the tabular format. For example:</w:t>
       </w:r>
     </w:p>
     <w:p>
-      <w:r>
-        <w:t>Gender: Female, Age: 45, Household Size: 4, Income Poverty Ratio: 2.5, Body Mass Index: 28.0, Smoking Status: Non-Smoker</w:t>
-      </w:r>
-    </w:p>
-    <w:p>
-      <w:r>
-        <w:rPr>
-          <w:b/>
-          <w:bCs/>
-        </w:rPr>
-        <w:t>Repeat for Multiple Perturbations</w:t>
-      </w:r>
-      <w:r>
-        <w:t>:</w:t>
-      </w:r>
-    </w:p>
-    <w:p>
-      <w:r>
-        <w:tab/>
-        <w:t>•</w:t>
-      </w:r>
-      <w:r>
-        <w:tab/>
-        <w:t>This process is repeated for various combinations of masked features to generate a diverse set of perturbed samples. Each sample preserves the contextual relationships within the data.</w:t>
-      </w:r>
-    </w:p>
-    <w:p>
-      <w:r>
-        <w:tab/>
-        <w:t>6.</w:t>
-      </w:r>
-      <w:r>
-        <w:tab/>
-      </w:r>
-      <w:r>
-        <w:rPr>
-          <w:b/>
-          <w:bCs/>
-        </w:rPr>
-        <w:t>Model Predictions</w:t>
-      </w:r>
-      <w:r>
-        <w:t>:</w:t>
-      </w:r>
-    </w:p>
-    <w:p>
-      <w:r>
-        <w:tab/>
-        <w:t>•</w:t>
-      </w:r>
-      <w:r>
-        <w:tab/>
+      <w:pPr>
+        <w:pStyle w:val="Heading3"/>
+        <w:rPr>
+          <w:rFonts w:ascii="Calibri" w:hAnsi="Calibri" w:cs="Calibri"/>
+          <w:color w:val="000000" w:themeColor="text1"/>
+        </w:rPr>
+      </w:pPr>
+      <w:r>
+        <w:rPr>
+          <w:rFonts w:ascii="Calibri" w:hAnsi="Calibri" w:cs="Calibri"/>
+          <w:color w:val="000000" w:themeColor="text1"/>
+        </w:rPr>
+        <w:t>Repeat for Multiple Perturbations:</w:t>
+      </w:r>
+    </w:p>
+    <w:p>
+      <w:pPr>
+        <w:pStyle w:val="ListParagraph"/>
+        <w:numPr>
+          <w:ilvl w:val="0"/>
+          <w:numId w:val="5"/>
+        </w:numPr>
+        <w:rPr>
+          <w:rFonts w:ascii="Calibri" w:hAnsi="Calibri" w:cs="Calibri"/>
+          <w:color w:val="000000" w:themeColor="text1"/>
+        </w:rPr>
+      </w:pPr>
+      <w:r>
+        <w:rPr>
+          <w:rFonts w:ascii="Calibri" w:hAnsi="Calibri" w:cs="Calibri"/>
+          <w:color w:val="000000" w:themeColor="text1"/>
+        </w:rPr>
+        <w:t>T</w:t>
+      </w:r>
+      <w:r>
+        <w:rPr>
+          <w:rFonts w:ascii="Calibri" w:hAnsi="Calibri" w:cs="Calibri"/>
+          <w:color w:val="000000" w:themeColor="text1"/>
+        </w:rPr>
+        <w:t>his process is repeated for various combinations of masked features to generate a diverse set of perturbed samples. Each sample preserves the contextual relationships within the data.</w:t>
+      </w:r>
+    </w:p>
+    <w:p>
+      <w:pPr>
+        <w:pStyle w:val="Heading3"/>
+        <w:rPr>
+          <w:rFonts w:ascii="Calibri" w:hAnsi="Calibri" w:cs="Calibri"/>
+          <w:color w:val="000000" w:themeColor="text1"/>
+        </w:rPr>
+      </w:pPr>
+      <w:r>
+        <w:rPr>
+          <w:rFonts w:ascii="Calibri" w:hAnsi="Calibri" w:cs="Calibri"/>
+          <w:color w:val="000000" w:themeColor="text1"/>
+        </w:rPr>
+        <w:t>Model Predictions:</w:t>
+      </w:r>
+    </w:p>
+    <w:p>
+      <w:pPr>
+        <w:pStyle w:val="ListParagraph"/>
+        <w:numPr>
+          <w:ilvl w:val="0"/>
+          <w:numId w:val="5"/>
+        </w:numPr>
+        <w:rPr>
+          <w:rFonts w:ascii="Calibri" w:hAnsi="Calibri" w:cs="Calibri"/>
+          <w:color w:val="000000" w:themeColor="text1"/>
+        </w:rPr>
+      </w:pPr>
+      <w:r>
+        <w:rPr>
+          <w:rFonts w:ascii="Calibri" w:hAnsi="Calibri" w:cs="Calibri"/>
+          <w:color w:val="000000" w:themeColor="text1"/>
+        </w:rPr>
         <w:t>The perturbed samples are passed to the original machine learning model to obtain predictions for each perturbed instance.</w:t>
       </w:r>
     </w:p>
     <w:p>
-      <w:r>
-        <w:tab/>
-        <w:t>7.</w:t>
-      </w:r>
-      <w:r>
-        <w:tab/>
-      </w:r>
-      <w:r>
-        <w:rPr>
-          <w:b/>
-          <w:bCs/>
-        </w:rPr>
-        <w:t>Local Model Training</w:t>
-      </w:r>
-      <w:r>
-        <w:t>:</w:t>
-      </w:r>
-    </w:p>
-    <w:p>
-      <w:r>
-        <w:tab/>
-        <w:t>•</w:t>
-      </w:r>
-      <w:r>
-        <w:tab/>
+      <w:pPr>
+        <w:pStyle w:val="Heading3"/>
+        <w:rPr>
+          <w:rFonts w:ascii="Calibri" w:hAnsi="Calibri" w:cs="Calibri"/>
+          <w:color w:val="000000" w:themeColor="text1"/>
+        </w:rPr>
+      </w:pPr>
+      <w:r>
+        <w:rPr>
+          <w:rFonts w:ascii="Calibri" w:hAnsi="Calibri" w:cs="Calibri"/>
+          <w:color w:val="000000" w:themeColor="text1"/>
+        </w:rPr>
+        <w:t>Local Model Training:</w:t>
+      </w:r>
+    </w:p>
+    <w:p>
+      <w:pPr>
+        <w:pStyle w:val="ListParagraph"/>
+        <w:numPr>
+          <w:ilvl w:val="0"/>
+          <w:numId w:val="5"/>
+        </w:numPr>
+        <w:rPr>
+          <w:rFonts w:ascii="Calibri" w:hAnsi="Calibri" w:cs="Calibri"/>
+          <w:color w:val="000000" w:themeColor="text1"/>
+        </w:rPr>
+      </w:pPr>
+      <w:r>
+        <w:rPr>
+          <w:rFonts w:ascii="Calibri" w:hAnsi="Calibri" w:cs="Calibri"/>
+          <w:color w:val="000000" w:themeColor="text1"/>
+        </w:rPr>
         <w:t>A local interpretable model (e.g., linear regression) is trained on the perturbed samples and their corresponding predictions. This local model approximates the global model’s behavior.</w:t>
       </w:r>
     </w:p>
     <w:p>
-      <w:r>
-        <w:tab/>
-        <w:t>8.</w:t>
-      </w:r>
-      <w:r>
-        <w:tab/>
-      </w:r>
-      <w:r>
-        <w:rPr>
-          <w:b/>
-          <w:bCs/>
-        </w:rPr>
-        <w:t>Generating Explanations</w:t>
-      </w:r>
-      <w:r>
-        <w:t>:</w:t>
-      </w:r>
-    </w:p>
-    <w:p>
-      <w:r>
-        <w:tab/>
-        <w:t>•</w:t>
-      </w:r>
-      <w:r>
-        <w:tab/>
+      <w:pPr>
+        <w:pStyle w:val="Heading3"/>
+        <w:rPr>
+          <w:rFonts w:ascii="Calibri" w:hAnsi="Calibri" w:cs="Calibri"/>
+          <w:color w:val="000000" w:themeColor="text1"/>
+        </w:rPr>
+      </w:pPr>
+      <w:r>
+        <w:rPr>
+          <w:rFonts w:ascii="Calibri" w:hAnsi="Calibri" w:cs="Calibri"/>
+          <w:color w:val="000000" w:themeColor="text1"/>
+        </w:rPr>
+        <w:t>Generating Explanations:</w:t>
+      </w:r>
+    </w:p>
+    <w:p>
+      <w:pPr>
+        <w:pStyle w:val="ListParagraph"/>
+        <w:numPr>
+          <w:ilvl w:val="0"/>
+          <w:numId w:val="5"/>
+        </w:numPr>
+        <w:rPr>
+          <w:rFonts w:ascii="Calibri" w:hAnsi="Calibri" w:cs="Calibri"/>
+        </w:rPr>
+      </w:pPr>
+      <w:r>
+        <w:rPr>
+          <w:rFonts w:ascii="Calibri" w:hAnsi="Calibri" w:cs="Calibri"/>
+          <w:color w:val="000000" w:themeColor="text1"/>
+        </w:rPr>
         <w:t>The local model provides feature importance scores, which explain the impact of each feature on the model’s predictions.</w:t>
       </w:r>
     </w:p>
     <w:p>
-      <w:r>
-        <w:rPr>
-          <w:b/>
-          <w:bCs/>
-        </w:rPr>
-        <w:t>Potential Customers</w:t>
-      </w:r>
-    </w:p>
-    <w:p>
-      <w:r>
+      <w:pPr>
+        <w:pStyle w:val="p1"/>
+      </w:pPr>
+    </w:p>
+    <w:p>
+      <w:pPr>
+        <w:pStyle w:val="p1"/>
+        <w:rPr>
+          <w:rFonts w:ascii="Calibri" w:hAnsi="Calibri" w:cs="Calibri"/>
+          <w:sz w:val="24"/>
+          <w:szCs w:val="24"/>
+        </w:rPr>
+      </w:pPr>
+      <w:r>
+        <w:rPr>
+          <w:rFonts w:ascii="Calibri" w:hAnsi="Calibri" w:cs="Calibri"/>
+          <w:b/>
+          <w:bCs/>
+          <w:sz w:val="24"/>
+          <w:szCs w:val="24"/>
+        </w:rPr>
+        <w:lastRenderedPageBreak/>
+        <w:t xml:space="preserve">Future Use and Potential Applications: </w:t>
+      </w:r>
+      <w:r>
+        <w:rPr>
+          <w:rFonts w:ascii="Calibri" w:hAnsi="Calibri" w:cs="Calibri"/>
+          <w:sz w:val="24"/>
+          <w:szCs w:val="24"/>
+        </w:rPr>
+        <w:t>The redesigned LIME framework, enhanced with domain-specific perturbations and causal reasoning, opens the door for several impactful applications:</w:t>
+      </w:r>
+    </w:p>
+    <w:p>
+      <w:pPr>
+        <w:pStyle w:val="p3"/>
+        <w:numPr>
+          <w:ilvl w:val="0"/>
+          <w:numId w:val="7"/>
+        </w:numPr>
+        <w:rPr>
+          <w:rFonts w:ascii="Calibri" w:hAnsi="Calibri" w:cs="Calibri"/>
+          <w:sz w:val="24"/>
+          <w:szCs w:val="24"/>
+        </w:rPr>
+      </w:pPr>
+      <w:r>
+        <w:rPr>
+          <w:rFonts w:ascii="Calibri" w:hAnsi="Calibri" w:cs="Calibri"/>
+          <w:b/>
+          <w:bCs/>
+          <w:sz w:val="24"/>
+          <w:szCs w:val="24"/>
+        </w:rPr>
+        <w:t>Improved Explainability Across Domains:</w:t>
+      </w:r>
+      <w:r>
+        <w:rPr>
+          <w:rFonts w:ascii="Calibri" w:hAnsi="Calibri" w:cs="Calibri"/>
+          <w:sz w:val="24"/>
+          <w:szCs w:val="24"/>
+        </w:rPr>
+        <w:t xml:space="preserve"> This approach can be extended beyond the healthcare dataset to other domains like finance, biology, and social sciences where domain-specific language models (e.g., </w:t>
+      </w:r>
+      <w:proofErr w:type="spellStart"/>
+      <w:r>
+        <w:rPr>
+          <w:rFonts w:ascii="Calibri" w:hAnsi="Calibri" w:cs="Calibri"/>
+          <w:sz w:val="24"/>
+          <w:szCs w:val="24"/>
+        </w:rPr>
+        <w:t>FinBERT</w:t>
+      </w:r>
+      <w:proofErr w:type="spellEnd"/>
+      <w:r>
+        <w:rPr>
+          <w:rFonts w:ascii="Calibri" w:hAnsi="Calibri" w:cs="Calibri"/>
+          <w:sz w:val="24"/>
+          <w:szCs w:val="24"/>
+        </w:rPr>
+        <w:t xml:space="preserve"> or </w:t>
+      </w:r>
+      <w:proofErr w:type="spellStart"/>
+      <w:r>
+        <w:rPr>
+          <w:rFonts w:ascii="Calibri" w:hAnsi="Calibri" w:cs="Calibri"/>
+          <w:sz w:val="24"/>
+          <w:szCs w:val="24"/>
+        </w:rPr>
+        <w:t>SciBERT</w:t>
+      </w:r>
+      <w:proofErr w:type="spellEnd"/>
+      <w:r>
+        <w:rPr>
+          <w:rFonts w:ascii="Calibri" w:hAnsi="Calibri" w:cs="Calibri"/>
+          <w:sz w:val="24"/>
+          <w:szCs w:val="24"/>
+        </w:rPr>
+        <w:t>) can contextualize feature interactions.</w:t>
+      </w:r>
+    </w:p>
+    <w:p>
+      <w:pPr>
+        <w:pStyle w:val="p3"/>
+        <w:numPr>
+          <w:ilvl w:val="0"/>
+          <w:numId w:val="7"/>
+        </w:numPr>
+        <w:rPr>
+          <w:rFonts w:ascii="Calibri" w:hAnsi="Calibri" w:cs="Calibri"/>
+          <w:sz w:val="24"/>
+          <w:szCs w:val="24"/>
+        </w:rPr>
+      </w:pPr>
+      <w:r>
+        <w:rPr>
+          <w:rFonts w:ascii="Calibri" w:hAnsi="Calibri" w:cs="Calibri"/>
+          <w:b/>
+          <w:bCs/>
+          <w:sz w:val="24"/>
+          <w:szCs w:val="24"/>
+        </w:rPr>
+        <w:t>Causal Insight Integration:</w:t>
+      </w:r>
+      <w:r>
+        <w:rPr>
+          <w:rFonts w:ascii="Calibri" w:hAnsi="Calibri" w:cs="Calibri"/>
+          <w:sz w:val="24"/>
+          <w:szCs w:val="24"/>
+        </w:rPr>
+        <w:t xml:space="preserve"> Incorporating causal graphs ensures explanations are not just descriptive but actionable, helping stakeholders understand and address underlying feature dependencies.</w:t>
+      </w:r>
+    </w:p>
+    <w:p>
+      <w:pPr>
+        <w:pStyle w:val="p3"/>
+        <w:numPr>
+          <w:ilvl w:val="0"/>
+          <w:numId w:val="7"/>
+        </w:numPr>
+        <w:rPr>
+          <w:rFonts w:ascii="Calibri" w:hAnsi="Calibri" w:cs="Calibri"/>
+          <w:sz w:val="24"/>
+          <w:szCs w:val="24"/>
+        </w:rPr>
+      </w:pPr>
+      <w:r>
+        <w:rPr>
+          <w:rFonts w:ascii="Calibri" w:hAnsi="Calibri" w:cs="Calibri"/>
+          <w:b/>
+          <w:bCs/>
+          <w:sz w:val="24"/>
+          <w:szCs w:val="24"/>
+        </w:rPr>
+        <w:t>Enhanced Data Augmentation:</w:t>
+      </w:r>
+      <w:r>
+        <w:rPr>
+          <w:rFonts w:ascii="Calibri" w:hAnsi="Calibri" w:cs="Calibri"/>
+          <w:sz w:val="24"/>
+          <w:szCs w:val="24"/>
+        </w:rPr>
+        <w:t xml:space="preserve"> The perturbation mechanism can serve as a sophisticated data augmentation technique for semi-supervised learning tasks, enriching training datasets with realistic variations.</w:t>
+      </w:r>
+    </w:p>
+    <w:p>
+      <w:pPr>
+        <w:rPr>
+          <w:rFonts w:ascii="Calibri" w:hAnsi="Calibri" w:cs="Calibri"/>
+          <w:u w:val="single"/>
+        </w:rPr>
+      </w:pPr>
+    </w:p>
+    <w:p>
+      <w:pPr>
+        <w:pStyle w:val="Heading2"/>
+        <w:rPr>
+          <w:rFonts w:ascii="Calibri" w:hAnsi="Calibri" w:cs="Calibri"/>
+          <w:color w:val="000000" w:themeColor="text1"/>
+          <w:u w:val="single"/>
+        </w:rPr>
+      </w:pPr>
+      <w:r>
+        <w:rPr>
+          <w:rFonts w:ascii="Calibri" w:hAnsi="Calibri" w:cs="Calibri"/>
+          <w:color w:val="000000" w:themeColor="text1"/>
+          <w:u w:val="single"/>
+        </w:rPr>
+        <w:t>Visualizing Perturbations: t-SNE Analysis</w:t>
+      </w:r>
+    </w:p>
+    <w:p>
+      <w:pPr>
+        <w:rPr>
+          <w:rFonts w:ascii="Calibri" w:hAnsi="Calibri" w:cs="Calibri"/>
+        </w:rPr>
+      </w:pPr>
+      <w:r>
+        <w:rPr>
+          <w:rFonts w:ascii="Calibri" w:hAnsi="Calibri" w:cs="Calibri"/>
+        </w:rPr>
+        <w:t xml:space="preserve">To evaluate the quality and structure of perturbations generated by the original LIME and the enhanced LIME, we visualized the clusters using </w:t>
+      </w:r>
+      <w:r>
+        <w:rPr>
+          <w:rFonts w:ascii="Calibri" w:hAnsi="Calibri" w:cs="Calibri"/>
+          <w:b/>
+          <w:bCs/>
+        </w:rPr>
+        <w:t>t-SNE</w:t>
+      </w:r>
+      <w:r>
+        <w:rPr>
+          <w:rFonts w:ascii="Calibri" w:hAnsi="Calibri" w:cs="Calibri"/>
+        </w:rPr>
+        <w:t xml:space="preserve"> (t-distributed Stochastic Neighbor Embedding)</w:t>
+      </w:r>
+      <w:r>
+        <w:rPr>
+          <w:rFonts w:ascii="Calibri" w:hAnsi="Calibri" w:cs="Calibri"/>
+        </w:rPr>
+        <w:t xml:space="preserve">. </w:t>
+      </w:r>
+      <w:r>
+        <w:rPr>
+          <w:rFonts w:ascii="Calibri" w:hAnsi="Calibri" w:cs="Calibri"/>
+        </w:rPr>
+        <w:t>These techniques project high-dimensional data into two dimensions, revealing relationships and clustering patterns that reflect the consistency and separability of the generated perturbations.</w:t>
+      </w:r>
+    </w:p>
+    <w:p>
+      <w:pPr>
+        <w:rPr>
+          <w:rFonts w:ascii="Calibri" w:hAnsi="Calibri" w:cs="Calibri"/>
+        </w:rPr>
+      </w:pPr>
+      <w:r>
+        <w:rPr>
+          <w:rFonts w:ascii="Calibri" w:hAnsi="Calibri" w:cs="Calibri"/>
+          <w:noProof/>
+        </w:rPr>
+        <w:drawing>
+          <wp:inline distT="0" distB="0" distL="0" distR="0" wp14:anchorId="7BB2E969" wp14:editId="1F1317AB">
+            <wp:extent cx="6824980" cy="2011045"/>
+            <wp:effectExtent l="0" t="0" r="0" b="0"/>
+            <wp:docPr id="482047591" name="Picture 7" descr="A close-up of a graph&#10;&#10;Description automatically generated"/>
+            <wp:cNvGraphicFramePr>
+              <a:graphicFrameLocks xmlns:a="http://schemas.openxmlformats.org/drawingml/2006/main" noChangeAspect="1"/>
+            </wp:cNvGraphicFramePr>
+            <a:graphic xmlns:a="http://schemas.openxmlformats.org/drawingml/2006/main">
+              <a:graphicData uri="http://schemas.openxmlformats.org/drawingml/2006/picture">
+                <pic:pic xmlns:pic="http://schemas.openxmlformats.org/drawingml/2006/picture">
+                  <pic:nvPicPr>
+                    <pic:cNvPr id="482047591" name="Picture 7" descr="A close-up of a graph&#10;&#10;Description automatically generated"/>
+                    <pic:cNvPicPr/>
+                  </pic:nvPicPr>
+                  <pic:blipFill>
+                    <a:blip r:embed="rId12">
+                      <a:extLst>
+                        <a:ext uri="{28A0092B-C50C-407E-A947-70E740481C1C}">
+                          <a14:useLocalDpi xmlns:a14="http://schemas.microsoft.com/office/drawing/2010/main" val="0"/>
+                        </a:ext>
+                      </a:extLst>
+                    </a:blip>
+                    <a:stretch>
+                      <a:fillRect/>
+                    </a:stretch>
+                  </pic:blipFill>
+                  <pic:spPr>
+                    <a:xfrm>
+                      <a:off x="0" y="0"/>
+                      <a:ext cx="6824980" cy="2011045"/>
+                    </a:xfrm>
+                    <a:prstGeom prst="rect">
+                      <a:avLst/>
+                    </a:prstGeom>
+                  </pic:spPr>
+                </pic:pic>
+              </a:graphicData>
+            </a:graphic>
+          </wp:inline>
+        </w:drawing>
+      </w:r>
+    </w:p>
+    <w:p>
+      <w:pPr>
+        <w:pStyle w:val="Heading3"/>
+        <w:rPr>
+          <w:rFonts w:ascii="Calibri" w:hAnsi="Calibri" w:cs="Calibri"/>
+          <w:color w:val="000000" w:themeColor="text1"/>
+        </w:rPr>
+      </w:pPr>
+      <w:r>
+        <w:rPr>
+          <w:rFonts w:ascii="Calibri" w:hAnsi="Calibri" w:cs="Calibri"/>
+          <w:color w:val="000000" w:themeColor="text1"/>
+        </w:rPr>
+        <w:t>Left Plot (Original LIME Perturbations - t-SNE Components):</w:t>
+      </w:r>
+    </w:p>
+    <w:p>
+      <w:pPr>
+        <w:pStyle w:val="ListParagraph"/>
+        <w:numPr>
+          <w:ilvl w:val="0"/>
+          <w:numId w:val="7"/>
+        </w:numPr>
+        <w:rPr>
+          <w:rFonts w:ascii="Calibri" w:hAnsi="Calibri" w:cs="Calibri"/>
+        </w:rPr>
+      </w:pPr>
+      <w:r>
+        <w:rPr>
+          <w:rFonts w:ascii="Calibri" w:hAnsi="Calibri" w:cs="Calibri"/>
+        </w:rPr>
+        <w:t xml:space="preserve">The t-SNE visualization shows that the perturbations generated by the original LIME are scattered without clear structure or clustering. This is due to the </w:t>
+      </w:r>
+      <w:r>
+        <w:rPr>
+          <w:rFonts w:ascii="Calibri" w:hAnsi="Calibri" w:cs="Calibri"/>
+          <w:b/>
+          <w:bCs/>
+        </w:rPr>
+        <w:t>random nature of LIME’s perturbation mechanism</w:t>
+      </w:r>
+      <w:r>
+        <w:rPr>
+          <w:rFonts w:ascii="Calibri" w:hAnsi="Calibri" w:cs="Calibri"/>
+        </w:rPr>
+        <w:t>, which often introduces noise and unrealistic variations in the input data.</w:t>
+      </w:r>
+    </w:p>
+    <w:p>
+      <w:pPr>
+        <w:pStyle w:val="ListParagraph"/>
+        <w:numPr>
+          <w:ilvl w:val="0"/>
+          <w:numId w:val="7"/>
+        </w:numPr>
+        <w:rPr>
+          <w:rFonts w:ascii="Calibri" w:hAnsi="Calibri" w:cs="Calibri"/>
+        </w:rPr>
+      </w:pPr>
+      <w:r>
+        <w:rPr>
+          <w:rFonts w:ascii="Calibri" w:hAnsi="Calibri" w:cs="Calibri"/>
+        </w:rPr>
+        <w:t>The clusters overlap heavily, indicating that the perturbations fail to maintain distinct relationships between features, resulting in less reliable and interpretable explanations.</w:t>
+      </w:r>
+    </w:p>
+    <w:p>
+      <w:pPr>
+        <w:pStyle w:val="Heading3"/>
+        <w:rPr>
+          <w:rFonts w:ascii="Calibri" w:hAnsi="Calibri" w:cs="Calibri"/>
+          <w:color w:val="000000" w:themeColor="text1"/>
+        </w:rPr>
+      </w:pPr>
+      <w:r>
+        <w:rPr>
+          <w:rFonts w:ascii="Calibri" w:hAnsi="Calibri" w:cs="Calibri"/>
+          <w:color w:val="000000" w:themeColor="text1"/>
+        </w:rPr>
+        <w:t xml:space="preserve">Right Plot (Enhanced LIME Perturbations </w:t>
+      </w:r>
+      <w:r>
+        <w:rPr>
+          <w:rFonts w:ascii="Calibri" w:hAnsi="Calibri" w:cs="Calibri"/>
+          <w:color w:val="000000" w:themeColor="text1"/>
+        </w:rPr>
+        <w:t xml:space="preserve"> t-SNE Components</w:t>
+      </w:r>
+      <w:r>
+        <w:rPr>
+          <w:rFonts w:ascii="Calibri" w:hAnsi="Calibri" w:cs="Calibri"/>
+          <w:color w:val="000000" w:themeColor="text1"/>
+        </w:rPr>
+        <w:t>):</w:t>
+      </w:r>
+    </w:p>
+    <w:p>
+      <w:pPr>
+        <w:pStyle w:val="ListParagraph"/>
+        <w:numPr>
+          <w:ilvl w:val="0"/>
+          <w:numId w:val="7"/>
+        </w:numPr>
+        <w:rPr>
+          <w:rFonts w:ascii="Calibri" w:hAnsi="Calibri" w:cs="Calibri"/>
+        </w:rPr>
+      </w:pPr>
+      <w:r>
+        <w:rPr>
+          <w:rFonts w:ascii="Calibri" w:hAnsi="Calibri" w:cs="Calibri"/>
+        </w:rPr>
+        <w:t xml:space="preserve">The </w:t>
+      </w:r>
+      <w:r>
+        <w:rPr>
+          <w:rFonts w:ascii="Calibri" w:hAnsi="Calibri" w:cs="Calibri"/>
+        </w:rPr>
+        <w:t xml:space="preserve">t-SNE visualization </w:t>
+      </w:r>
+      <w:r>
+        <w:rPr>
+          <w:rFonts w:ascii="Calibri" w:hAnsi="Calibri" w:cs="Calibri"/>
+        </w:rPr>
+        <w:t xml:space="preserve">of the enhanced LIME perturbations shows </w:t>
+      </w:r>
+      <w:r>
+        <w:rPr>
+          <w:rFonts w:ascii="Calibri" w:hAnsi="Calibri" w:cs="Calibri"/>
+          <w:b/>
+          <w:bCs/>
+        </w:rPr>
+        <w:t>more defined clusters</w:t>
+      </w:r>
+      <w:r>
+        <w:rPr>
+          <w:rFonts w:ascii="Calibri" w:hAnsi="Calibri" w:cs="Calibri"/>
+        </w:rPr>
+        <w:t>, with distinct separations between groups of data points.</w:t>
+      </w:r>
+    </w:p>
+    <w:p>
+      <w:pPr>
+        <w:pStyle w:val="ListParagraph"/>
+        <w:numPr>
+          <w:ilvl w:val="0"/>
+          <w:numId w:val="7"/>
+        </w:numPr>
+        <w:rPr>
+          <w:rFonts w:ascii="Calibri" w:hAnsi="Calibri" w:cs="Calibri"/>
+        </w:rPr>
+      </w:pPr>
+      <w:r>
+        <w:rPr>
+          <w:rFonts w:ascii="Calibri" w:hAnsi="Calibri" w:cs="Calibri"/>
+        </w:rPr>
+        <w:t xml:space="preserve">This improvement stems from the use of </w:t>
+      </w:r>
+      <w:r>
+        <w:rPr>
+          <w:rFonts w:ascii="Calibri" w:hAnsi="Calibri" w:cs="Calibri"/>
+          <w:b/>
+          <w:bCs/>
+        </w:rPr>
+        <w:t>context-aware perturbations</w:t>
+      </w:r>
+      <w:r>
+        <w:rPr>
+          <w:rFonts w:ascii="Calibri" w:hAnsi="Calibri" w:cs="Calibri"/>
+        </w:rPr>
+        <w:t xml:space="preserve"> generated by the fine-tuned </w:t>
+      </w:r>
+      <w:proofErr w:type="spellStart"/>
+      <w:r>
+        <w:rPr>
+          <w:rFonts w:ascii="Calibri" w:hAnsi="Calibri" w:cs="Calibri"/>
+        </w:rPr>
+        <w:t>BioBERT</w:t>
+      </w:r>
+      <w:proofErr w:type="spellEnd"/>
+      <w:r>
+        <w:rPr>
+          <w:rFonts w:ascii="Calibri" w:hAnsi="Calibri" w:cs="Calibri"/>
+        </w:rPr>
+        <w:t xml:space="preserve"> model, which respects domain-specific relationships and causal dependencies in the data.</w:t>
+      </w:r>
+    </w:p>
+    <w:p>
+      <w:pPr>
+        <w:pStyle w:val="ListParagraph"/>
+        <w:numPr>
+          <w:ilvl w:val="0"/>
+          <w:numId w:val="7"/>
+        </w:numPr>
+        <w:rPr>
+          <w:rFonts w:ascii="Calibri" w:hAnsi="Calibri" w:cs="Calibri"/>
+        </w:rPr>
+      </w:pPr>
+      <w:r>
+        <w:rPr>
+          <w:rFonts w:ascii="Calibri" w:hAnsi="Calibri" w:cs="Calibri"/>
+        </w:rPr>
+        <w:t xml:space="preserve">The distinct clustering demonstrates that the enhanced perturbations align more closely with the original data distribution, providing </w:t>
+      </w:r>
+      <w:r>
+        <w:rPr>
+          <w:rFonts w:ascii="Calibri" w:hAnsi="Calibri" w:cs="Calibri"/>
+          <w:b/>
+          <w:bCs/>
+        </w:rPr>
+        <w:t>more stable and meaningful explanations</w:t>
+      </w:r>
+      <w:r>
+        <w:rPr>
+          <w:rFonts w:ascii="Calibri" w:hAnsi="Calibri" w:cs="Calibri"/>
+        </w:rPr>
+        <w:t>.</w:t>
+      </w:r>
+    </w:p>
+    <w:p>
+      <w:pPr>
+        <w:pStyle w:val="Heading2"/>
+        <w:rPr>
+          <w:rFonts w:ascii="Calibri" w:hAnsi="Calibri" w:cs="Calibri"/>
+          <w:color w:val="000000" w:themeColor="text1"/>
+        </w:rPr>
+      </w:pPr>
+      <w:r>
+        <w:rPr>
+          <w:rFonts w:ascii="Calibri" w:hAnsi="Calibri" w:cs="Calibri"/>
+          <w:color w:val="000000" w:themeColor="text1"/>
+        </w:rPr>
+        <w:t>Key Observations:</w:t>
+      </w:r>
+    </w:p>
+    <w:p>
+      <w:pPr>
+        <w:rPr>
+          <w:rFonts w:ascii="Calibri" w:hAnsi="Calibri" w:cs="Calibri"/>
+        </w:rPr>
+      </w:pPr>
+      <w:r>
+        <w:rPr>
+          <w:rFonts w:ascii="Calibri" w:hAnsi="Calibri" w:cs="Calibri"/>
+        </w:rPr>
         <w:tab/>
         <w:t>1.</w:t>
       </w:r>
       <w:r>
+        <w:rPr>
+          <w:rFonts w:ascii="Calibri" w:hAnsi="Calibri" w:cs="Calibri"/>
+        </w:rPr>
         <w:tab/>
       </w:r>
       <w:r>
         <w:rPr>
-          <w:b/>
-          <w:bCs/>
-        </w:rPr>
-        <w:t>Data Scientists and Machine Learning Engineers</w:t>
-      </w:r>
-      <w:r>
-        <w:t>:</w:t>
-      </w:r>
-    </w:p>
-    <w:p>
-      <w:r>
-        <w:tab/>
-        <w:t>•</w:t>
-      </w:r>
-      <w:r>
-        <w:tab/>
-      </w:r>
-      <w:r>
-        <w:rPr>
-          <w:b/>
-          <w:bCs/>
-        </w:rPr>
-        <w:t>Why?</w:t>
-      </w:r>
-      <w:r>
-        <w:t>: They often rely on explainability tools to debug, improve, and validate machine learning models. The enhanced LIME approach offers context-aware and domain-relevant perturbations, providing more reliable and actionable insights.</w:t>
-      </w:r>
-    </w:p>
-    <w:p>
-      <w:r>
+          <w:rFonts w:ascii="Calibri" w:hAnsi="Calibri" w:cs="Calibri"/>
+          <w:b/>
+          <w:bCs/>
+        </w:rPr>
+        <w:t>Improved Consistency</w:t>
+      </w:r>
+      <w:r>
+        <w:rPr>
+          <w:rFonts w:ascii="Calibri" w:hAnsi="Calibri" w:cs="Calibri"/>
+        </w:rPr>
+        <w:t>: The enhanced LIME perturbations form tighter and more distinguishable clusters, indicating better fidelity to the underlying data structure.</w:t>
+      </w:r>
+    </w:p>
+    <w:p>
+      <w:pPr>
+        <w:rPr>
+          <w:rFonts w:ascii="Calibri" w:hAnsi="Calibri" w:cs="Calibri"/>
+        </w:rPr>
+      </w:pPr>
+      <w:r>
+        <w:rPr>
+          <w:rFonts w:ascii="Calibri" w:hAnsi="Calibri" w:cs="Calibri"/>
+        </w:rPr>
         <w:lastRenderedPageBreak/>
         <w:tab/>
-        <w:t>•</w:t>
-      </w:r>
-      <w:r>
+        <w:t>2.</w:t>
+      </w:r>
+      <w:r>
+        <w:rPr>
+          <w:rFonts w:ascii="Calibri" w:hAnsi="Calibri" w:cs="Calibri"/>
+        </w:rPr>
         <w:tab/>
       </w:r>
       <w:r>
         <w:rPr>
-          <w:b/>
-          <w:bCs/>
-        </w:rPr>
-        <w:t>Use Case</w:t>
-      </w:r>
-      <w:r>
-        <w:t>: Debugging a healthcare prediction model to understand why a specific patient’s risk score is high and how changes in variables like BMI or physical activity influence predictions.</w:t>
-      </w:r>
-    </w:p>
-    <w:p>
-      <w:r>
-        <w:tab/>
-        <w:t>2.</w:t>
-      </w:r>
-      <w:r>
-        <w:tab/>
-      </w:r>
-      <w:r>
-        <w:rPr>
-          <w:b/>
-          <w:bCs/>
-        </w:rPr>
-        <w:t>Regulatory and Compliance Teams</w:t>
-      </w:r>
-      <w:r>
-        <w:t>:</w:t>
-      </w:r>
-    </w:p>
-    <w:p>
-      <w:r>
-        <w:tab/>
-        <w:t>•</w:t>
-      </w:r>
-      <w:r>
-        <w:tab/>
-      </w:r>
-      <w:r>
-        <w:rPr>
-          <w:b/>
-          <w:bCs/>
-        </w:rPr>
-        <w:t>Why?</w:t>
-      </w:r>
-      <w:r>
-        <w:t>: Regulatory agencies and compliance officers require model explanations for audit trails, especially in sensitive domains like finance and healthcare.</w:t>
-      </w:r>
-    </w:p>
-    <w:p>
-      <w:r>
-        <w:tab/>
-        <w:t>•</w:t>
-      </w:r>
-      <w:r>
-        <w:tab/>
-      </w:r>
-      <w:r>
-        <w:rPr>
-          <w:b/>
-          <w:bCs/>
-        </w:rPr>
-        <w:t>Use Case</w:t>
-      </w:r>
-      <w:r>
-        <w:t>: Using the enhanced LIME to validate that a credit scoring model does not exhibit biases based on demographic variables like gender or income poverty ratio.</w:t>
-      </w:r>
-    </w:p>
-    <w:p>
-      <w:r>
+          <w:rFonts w:ascii="Calibri" w:hAnsi="Calibri" w:cs="Calibri"/>
+          <w:b/>
+          <w:bCs/>
+        </w:rPr>
+        <w:t>Preserved Relationships</w:t>
+      </w:r>
+      <w:r>
+        <w:rPr>
+          <w:rFonts w:ascii="Calibri" w:hAnsi="Calibri" w:cs="Calibri"/>
+        </w:rPr>
+        <w:t>: By incorporating causal relationships and domain-specific nuances, the enhanced perturbations avoid the random scatter seen in the original LIME.</w:t>
+      </w:r>
+    </w:p>
+    <w:p>
+      <w:pPr>
+        <w:rPr>
+          <w:rFonts w:ascii="Calibri" w:hAnsi="Calibri" w:cs="Calibri"/>
+        </w:rPr>
+      </w:pPr>
+      <w:r>
+        <w:rPr>
+          <w:rFonts w:ascii="Calibri" w:hAnsi="Calibri" w:cs="Calibri"/>
+        </w:rPr>
         <w:tab/>
         <w:t>3.</w:t>
       </w:r>
       <w:r>
+        <w:rPr>
+          <w:rFonts w:ascii="Calibri" w:hAnsi="Calibri" w:cs="Calibri"/>
+        </w:rPr>
         <w:tab/>
       </w:r>
       <w:r>
         <w:rPr>
+          <w:rFonts w:ascii="Calibri" w:hAnsi="Calibri" w:cs="Calibri"/>
+          <w:b/>
+          <w:bCs/>
+        </w:rPr>
+        <w:t>Increased Interpretability</w:t>
+      </w:r>
+      <w:r>
+        <w:rPr>
+          <w:rFonts w:ascii="Calibri" w:hAnsi="Calibri" w:cs="Calibri"/>
+        </w:rPr>
+        <w:t>: The clustering observed in the enhanced LIME indicates that the perturbations are more interpretable and meaningful, supporting reliable model explanations.</w:t>
+      </w:r>
+    </w:p>
+    <w:p>
+      <w:pPr>
+        <w:rPr>
+          <w:rFonts w:ascii="Calibri" w:hAnsi="Calibri" w:cs="Calibri"/>
+        </w:rPr>
+      </w:pPr>
+    </w:p>
+    <w:p>
+      <w:pPr>
+        <w:pStyle w:val="Heading2"/>
+        <w:rPr>
+          <w:rFonts w:ascii="Calibri" w:hAnsi="Calibri" w:cs="Calibri"/>
+          <w:color w:val="000000" w:themeColor="text1"/>
+        </w:rPr>
+      </w:pPr>
+      <w:r>
+        <w:rPr>
+          <w:rFonts w:ascii="Calibri" w:hAnsi="Calibri" w:cs="Calibri"/>
+          <w:color w:val="000000" w:themeColor="text1"/>
+        </w:rPr>
+        <w:t>Potential Customers</w:t>
+      </w:r>
+    </w:p>
+    <w:p>
+      <w:pPr>
+        <w:rPr>
+          <w:rFonts w:ascii="Calibri" w:hAnsi="Calibri" w:cs="Calibri"/>
+        </w:rPr>
+      </w:pPr>
+      <w:r>
+        <w:rPr>
+          <w:rFonts w:ascii="Calibri" w:hAnsi="Calibri" w:cs="Calibri"/>
+        </w:rPr>
+        <w:t xml:space="preserve">               </w:t>
+      </w:r>
+      <w:r>
+        <w:rPr>
+          <w:rFonts w:ascii="Calibri" w:hAnsi="Calibri" w:cs="Calibri"/>
+        </w:rPr>
+        <w:fldChar w:fldCharType="begin"/>
+      </w:r>
+      <w:r>
+        <w:rPr>
+          <w:rFonts w:ascii="Calibri" w:hAnsi="Calibri" w:cs="Calibri"/>
+        </w:rPr>
+        <w:instrText xml:space="preserve"> INCLUDEPICTURE "/Users/khalidkhan/Library/Group Containers/UBF8T346G9.ms/WebArchiveCopyPasteTempFiles/com.microsoft.Word/1*51rgXMpM7q0S_gHBKX-FvA.png" \* MERGEFORMATINET </w:instrText>
+      </w:r>
+      <w:r>
+        <w:rPr>
+          <w:rFonts w:ascii="Calibri" w:hAnsi="Calibri" w:cs="Calibri"/>
+        </w:rPr>
+        <w:fldChar w:fldCharType="separate"/>
+      </w:r>
+      <w:r>
+        <w:rPr>
+          <w:rFonts w:ascii="Calibri" w:hAnsi="Calibri" w:cs="Calibri"/>
+          <w:noProof/>
+        </w:rPr>
+        <w:drawing>
+          <wp:inline distT="0" distB="0" distL="0" distR="0" wp14:anchorId="311B20B3" wp14:editId="78922170">
+            <wp:extent cx="4028203" cy="2054225"/>
+            <wp:effectExtent l="0" t="0" r="0" b="3175"/>
+            <wp:docPr id="635757604" name="Picture 8" descr="Machine Learning Engineer vs Data Scientist (Is Data Science Over?) | by  Jason Jung | Towards Data Science"/>
+            <wp:cNvGraphicFramePr>
+              <a:graphicFrameLocks xmlns:a="http://schemas.openxmlformats.org/drawingml/2006/main" noChangeAspect="1"/>
+            </wp:cNvGraphicFramePr>
+            <a:graphic xmlns:a="http://schemas.openxmlformats.org/drawingml/2006/main">
+              <a:graphicData uri="http://schemas.openxmlformats.org/drawingml/2006/picture">
+                <pic:pic xmlns:pic="http://schemas.openxmlformats.org/drawingml/2006/picture">
+                  <pic:nvPicPr>
+                    <pic:cNvPr id="0" name="Picture 1" descr="Machine Learning Engineer vs Data Scientist (Is Data Science Over?) | by  Jason Jung | Towards Data Science"/>
+                    <pic:cNvPicPr>
+                      <a:picLocks noChangeAspect="1" noChangeArrowheads="1"/>
+                    </pic:cNvPicPr>
+                  </pic:nvPicPr>
+                  <pic:blipFill rotWithShape="1">
+                    <a:blip r:embed="rId13">
+                      <a:extLst>
+                        <a:ext uri="{28A0092B-C50C-407E-A947-70E740481C1C}">
+                          <a14:useLocalDpi xmlns:a14="http://schemas.microsoft.com/office/drawing/2010/main" val="0"/>
+                        </a:ext>
+                      </a:extLst>
+                    </a:blip>
+                    <a:srcRect t="10906"/>
+                    <a:stretch/>
+                  </pic:blipFill>
+                  <pic:spPr bwMode="auto">
+                    <a:xfrm>
+                      <a:off x="0" y="0"/>
+                      <a:ext cx="4105838" cy="2093816"/>
+                    </a:xfrm>
+                    <a:prstGeom prst="rect">
+                      <a:avLst/>
+                    </a:prstGeom>
+                    <a:noFill/>
+                    <a:ln>
+                      <a:noFill/>
+                    </a:ln>
+                    <a:extLst>
+                      <a:ext uri="{53640926-AAD7-44D8-BBD7-CCE9431645EC}">
+                        <a14:shadowObscured xmlns:a14="http://schemas.microsoft.com/office/drawing/2010/main"/>
+                      </a:ext>
+                    </a:extLst>
+                  </pic:spPr>
+                </pic:pic>
+              </a:graphicData>
+            </a:graphic>
+          </wp:inline>
+        </w:drawing>
+      </w:r>
+      <w:r>
+        <w:rPr>
+          <w:rFonts w:ascii="Calibri" w:hAnsi="Calibri" w:cs="Calibri"/>
+        </w:rPr>
+        <w:fldChar w:fldCharType="end"/>
+      </w:r>
+    </w:p>
+    <w:p>
+      <w:pPr>
+        <w:pStyle w:val="ListParagraph"/>
+        <w:numPr>
+          <w:ilvl w:val="0"/>
+          <w:numId w:val="6"/>
+        </w:numPr>
+        <w:rPr>
+          <w:rFonts w:ascii="Calibri" w:hAnsi="Calibri" w:cs="Calibri"/>
+        </w:rPr>
+      </w:pPr>
+      <w:r>
+        <w:rPr>
+          <w:rFonts w:ascii="Calibri" w:hAnsi="Calibri" w:cs="Calibri"/>
+          <w:b/>
+          <w:bCs/>
+        </w:rPr>
+        <w:t>Data Scientists and Machine Learning Engineers</w:t>
+      </w:r>
+      <w:r>
+        <w:rPr>
+          <w:rFonts w:ascii="Calibri" w:hAnsi="Calibri" w:cs="Calibri"/>
+        </w:rPr>
+        <w:t>:</w:t>
+      </w:r>
+    </w:p>
+    <w:p>
+      <w:pPr>
+        <w:ind w:left="720"/>
+        <w:rPr>
+          <w:rFonts w:ascii="Calibri" w:hAnsi="Calibri" w:cs="Calibri"/>
+        </w:rPr>
+      </w:pPr>
+      <w:r>
+        <w:rPr>
+          <w:rFonts w:ascii="Calibri" w:hAnsi="Calibri" w:cs="Calibri"/>
+          <w:b/>
+          <w:bCs/>
+        </w:rPr>
+        <w:t>Use Case</w:t>
+      </w:r>
+      <w:r>
+        <w:rPr>
+          <w:rFonts w:ascii="Calibri" w:hAnsi="Calibri" w:cs="Calibri"/>
+        </w:rPr>
+        <w:t>: Debugging a healthcare prediction model to understand why a specific patient’s risk score is high and how changes in variables like BMI or physical activity influence predictions.</w:t>
+      </w:r>
+    </w:p>
+    <w:p>
+      <w:pPr>
+        <w:ind w:left="720"/>
+        <w:rPr>
+          <w:rFonts w:ascii="Calibri" w:hAnsi="Calibri" w:cs="Calibri"/>
+        </w:rPr>
+      </w:pPr>
+      <w:r>
+        <w:rPr>
+          <w:rFonts w:ascii="Calibri" w:hAnsi="Calibri" w:cs="Calibri"/>
+          <w:b/>
+          <w:bCs/>
+        </w:rPr>
+        <w:t>Why?</w:t>
+      </w:r>
+      <w:r>
+        <w:rPr>
+          <w:rFonts w:ascii="Calibri" w:hAnsi="Calibri" w:cs="Calibri"/>
+        </w:rPr>
+        <w:t xml:space="preserve">: </w:t>
+      </w:r>
+    </w:p>
+    <w:p>
+      <w:pPr>
+        <w:ind w:left="720"/>
+        <w:rPr>
+          <w:rFonts w:ascii="Calibri" w:hAnsi="Calibri" w:cs="Calibri"/>
+        </w:rPr>
+      </w:pPr>
+      <w:r>
+        <w:rPr>
+          <w:rFonts w:ascii="Calibri" w:hAnsi="Calibri" w:cs="Calibri"/>
+        </w:rPr>
+        <w:t>They often rely on explainability tools to debug, improve, and validate machine learning models. The enhanced LIME approach offers context-aware and domain-relevant perturbations, providing more reliable and actionable insights.</w:t>
+      </w:r>
+    </w:p>
+    <w:p>
+      <w:pPr>
+        <w:ind w:left="720"/>
+        <w:rPr>
+          <w:rFonts w:ascii="Calibri" w:hAnsi="Calibri" w:cs="Calibri"/>
+        </w:rPr>
+      </w:pPr>
+      <w:r>
+        <w:rPr>
+          <w:rFonts w:ascii="Calibri" w:hAnsi="Calibri" w:cs="Calibri"/>
+        </w:rPr>
+        <w:fldChar w:fldCharType="begin"/>
+      </w:r>
+      <w:r>
+        <w:rPr>
+          <w:rFonts w:ascii="Calibri" w:hAnsi="Calibri" w:cs="Calibri"/>
+        </w:rPr>
+        <w:instrText xml:space="preserve"> INCLUDEPICTURE "/Users/khalidkhan/Library/Group Containers/UBF8T346G9.ms/WebArchiveCopyPasteTempFiles/com.microsoft.Word/images?q=tbnANd9GcQ9XGU1ukqlQZOz6mv0uYkP3Q0VFNVitisjog&amp;s" \* MERGEFORMATINET </w:instrText>
+      </w:r>
+      <w:r>
+        <w:rPr>
+          <w:rFonts w:ascii="Calibri" w:hAnsi="Calibri" w:cs="Calibri"/>
+        </w:rPr>
+        <w:fldChar w:fldCharType="separate"/>
+      </w:r>
+      <w:r>
+        <w:rPr>
+          <w:rFonts w:ascii="Calibri" w:hAnsi="Calibri" w:cs="Calibri"/>
+          <w:noProof/>
+        </w:rPr>
+        <w:drawing>
+          <wp:inline distT="0" distB="0" distL="0" distR="0" wp14:anchorId="332075BA" wp14:editId="0599C98F">
+            <wp:extent cx="2313870" cy="1767840"/>
+            <wp:effectExtent l="0" t="0" r="0" b="0"/>
+            <wp:docPr id="1461601596" name="Picture 9" descr="Top 5 Corporate Compliance Mandates You Must Meet | Cleo"/>
+            <wp:cNvGraphicFramePr>
+              <a:graphicFrameLocks xmlns:a="http://schemas.openxmlformats.org/drawingml/2006/main" noChangeAspect="1"/>
+            </wp:cNvGraphicFramePr>
+            <a:graphic xmlns:a="http://schemas.openxmlformats.org/drawingml/2006/main">
+              <a:graphicData uri="http://schemas.openxmlformats.org/drawingml/2006/picture">
+                <pic:pic xmlns:pic="http://schemas.openxmlformats.org/drawingml/2006/picture">
+                  <pic:nvPicPr>
+                    <pic:cNvPr id="0" name="Picture 3" descr="Top 5 Corporate Compliance Mandates You Must Meet | Cleo"/>
+                    <pic:cNvPicPr>
+                      <a:picLocks noChangeAspect="1" noChangeArrowheads="1"/>
+                    </pic:cNvPicPr>
+                  </pic:nvPicPr>
+                  <pic:blipFill>
+                    <a:blip r:embed="rId14">
+                      <a:extLst>
+                        <a:ext uri="{28A0092B-C50C-407E-A947-70E740481C1C}">
+                          <a14:useLocalDpi xmlns:a14="http://schemas.microsoft.com/office/drawing/2010/main" val="0"/>
+                        </a:ext>
+                      </a:extLst>
+                    </a:blip>
+                    <a:srcRect/>
+                    <a:stretch>
+                      <a:fillRect/>
+                    </a:stretch>
+                  </pic:blipFill>
+                  <pic:spPr bwMode="auto">
+                    <a:xfrm>
+                      <a:off x="0" y="0"/>
+                      <a:ext cx="2327110" cy="1777956"/>
+                    </a:xfrm>
+                    <a:prstGeom prst="rect">
+                      <a:avLst/>
+                    </a:prstGeom>
+                    <a:noFill/>
+                    <a:ln>
+                      <a:noFill/>
+                    </a:ln>
+                  </pic:spPr>
+                </pic:pic>
+              </a:graphicData>
+            </a:graphic>
+          </wp:inline>
+        </w:drawing>
+      </w:r>
+      <w:r>
+        <w:rPr>
+          <w:rFonts w:ascii="Calibri" w:hAnsi="Calibri" w:cs="Calibri"/>
+        </w:rPr>
+        <w:fldChar w:fldCharType="end"/>
+      </w:r>
+    </w:p>
+    <w:p>
+      <w:pPr>
+        <w:pStyle w:val="ListParagraph"/>
+        <w:numPr>
+          <w:ilvl w:val="0"/>
+          <w:numId w:val="6"/>
+        </w:numPr>
+        <w:rPr>
+          <w:rFonts w:ascii="Calibri" w:hAnsi="Calibri" w:cs="Calibri"/>
+        </w:rPr>
+      </w:pPr>
+      <w:r>
+        <w:rPr>
+          <w:rFonts w:ascii="Calibri" w:hAnsi="Calibri" w:cs="Calibri"/>
+          <w:b/>
+          <w:bCs/>
+        </w:rPr>
+        <w:t>Regulatory and Compliance Teams</w:t>
+      </w:r>
+      <w:r>
+        <w:rPr>
+          <w:rFonts w:ascii="Calibri" w:hAnsi="Calibri" w:cs="Calibri"/>
+        </w:rPr>
+        <w:t>:</w:t>
+      </w:r>
+    </w:p>
+    <w:p>
+      <w:pPr>
+        <w:ind w:left="720"/>
+        <w:rPr>
+          <w:rFonts w:ascii="Calibri" w:hAnsi="Calibri" w:cs="Calibri"/>
+        </w:rPr>
+      </w:pPr>
+      <w:r>
+        <w:rPr>
+          <w:rFonts w:ascii="Calibri" w:hAnsi="Calibri" w:cs="Calibri"/>
+          <w:b/>
+          <w:bCs/>
+        </w:rPr>
+        <w:t>Use Case</w:t>
+      </w:r>
+      <w:r>
+        <w:rPr>
+          <w:rFonts w:ascii="Calibri" w:hAnsi="Calibri" w:cs="Calibri"/>
+        </w:rPr>
+        <w:t>: Using the enhanced LIME to validate that a credit scoring model does not exhibit biases based on demographic variables like gender or income poverty ratio.</w:t>
+      </w:r>
+    </w:p>
+    <w:p>
+      <w:pPr>
+        <w:ind w:left="720"/>
+        <w:rPr>
+          <w:rFonts w:ascii="Calibri" w:hAnsi="Calibri" w:cs="Calibri"/>
+        </w:rPr>
+      </w:pPr>
+      <w:r>
+        <w:rPr>
+          <w:rFonts w:ascii="Calibri" w:hAnsi="Calibri" w:cs="Calibri"/>
+          <w:b/>
+          <w:bCs/>
+        </w:rPr>
+        <w:t>Why?</w:t>
+      </w:r>
+      <w:r>
+        <w:rPr>
+          <w:rFonts w:ascii="Calibri" w:hAnsi="Calibri" w:cs="Calibri"/>
+        </w:rPr>
+        <w:t>: Regulatory agencies and compliance officers require model explanations for audit trails, especially in sensitive domains like finance and healthcare.</w:t>
+      </w:r>
+    </w:p>
+    <w:p>
+      <w:pPr>
+        <w:ind w:left="720"/>
+        <w:jc w:val="center"/>
+        <w:rPr>
+          <w:rFonts w:ascii="Calibri" w:hAnsi="Calibri" w:cs="Calibri"/>
+        </w:rPr>
+      </w:pPr>
+      <w:r>
+        <w:rPr>
+          <w:rFonts w:ascii="Calibri" w:hAnsi="Calibri" w:cs="Calibri"/>
+        </w:rPr>
+        <w:lastRenderedPageBreak/>
+        <w:fldChar w:fldCharType="begin"/>
+      </w:r>
+      <w:r>
+        <w:rPr>
+          <w:rFonts w:ascii="Calibri" w:hAnsi="Calibri" w:cs="Calibri"/>
+        </w:rPr>
+        <w:instrText xml:space="preserve"> INCLUDEPICTURE "/Users/khalidkhan/Library/Group Containers/UBF8T346G9.ms/WebArchiveCopyPasteTempFiles/com.microsoft.Word/1-s2.0-S0010482521001876-gr1.jpg" \* MERGEFORMATINET </w:instrText>
+      </w:r>
+      <w:r>
+        <w:rPr>
+          <w:rFonts w:ascii="Calibri" w:hAnsi="Calibri" w:cs="Calibri"/>
+        </w:rPr>
+        <w:fldChar w:fldCharType="separate"/>
+      </w:r>
+      <w:r>
+        <w:rPr>
+          <w:rFonts w:ascii="Calibri" w:hAnsi="Calibri" w:cs="Calibri"/>
+          <w:noProof/>
+        </w:rPr>
+        <w:drawing>
+          <wp:inline distT="0" distB="0" distL="0" distR="0" wp14:anchorId="56B0C21E" wp14:editId="59A79731">
+            <wp:extent cx="5213651" cy="2214880"/>
+            <wp:effectExtent l="0" t="0" r="6350" b="0"/>
+            <wp:docPr id="2116519082" name="Picture 10" descr="Interpretable heartbeat classification using local model-agnostic  explanations on ECGs - ScienceDirect"/>
+            <wp:cNvGraphicFramePr>
+              <a:graphicFrameLocks xmlns:a="http://schemas.openxmlformats.org/drawingml/2006/main" noChangeAspect="1"/>
+            </wp:cNvGraphicFramePr>
+            <a:graphic xmlns:a="http://schemas.openxmlformats.org/drawingml/2006/main">
+              <a:graphicData uri="http://schemas.openxmlformats.org/drawingml/2006/picture">
+                <pic:pic xmlns:pic="http://schemas.openxmlformats.org/drawingml/2006/picture">
+                  <pic:nvPicPr>
+                    <pic:cNvPr id="0" name="Picture 5" descr="Interpretable heartbeat classification using local model-agnostic  explanations on ECGs - ScienceDirect"/>
+                    <pic:cNvPicPr>
+                      <a:picLocks noChangeAspect="1" noChangeArrowheads="1"/>
+                    </pic:cNvPicPr>
+                  </pic:nvPicPr>
+                  <pic:blipFill rotWithShape="1">
+                    <a:blip r:embed="rId15">
+                      <a:extLst>
+                        <a:ext uri="{28A0092B-C50C-407E-A947-70E740481C1C}">
+                          <a14:useLocalDpi xmlns:a14="http://schemas.microsoft.com/office/drawing/2010/main" val="0"/>
+                        </a:ext>
+                      </a:extLst>
+                    </a:blip>
+                    <a:srcRect/>
+                    <a:stretch/>
+                  </pic:blipFill>
+                  <pic:spPr bwMode="auto">
+                    <a:xfrm>
+                      <a:off x="0" y="0"/>
+                      <a:ext cx="5237507" cy="2225015"/>
+                    </a:xfrm>
+                    <a:prstGeom prst="rect">
+                      <a:avLst/>
+                    </a:prstGeom>
+                    <a:noFill/>
+                    <a:ln>
+                      <a:noFill/>
+                    </a:ln>
+                    <a:extLst>
+                      <a:ext uri="{53640926-AAD7-44D8-BBD7-CCE9431645EC}">
+                        <a14:shadowObscured xmlns:a14="http://schemas.microsoft.com/office/drawing/2010/main"/>
+                      </a:ext>
+                    </a:extLst>
+                  </pic:spPr>
+                </pic:pic>
+              </a:graphicData>
+            </a:graphic>
+          </wp:inline>
+        </w:drawing>
+      </w:r>
+      <w:r>
+        <w:rPr>
+          <w:rFonts w:ascii="Calibri" w:hAnsi="Calibri" w:cs="Calibri"/>
+        </w:rPr>
+        <w:fldChar w:fldCharType="end"/>
+      </w:r>
+    </w:p>
+    <w:p>
+      <w:pPr>
+        <w:pStyle w:val="ListParagraph"/>
+        <w:numPr>
+          <w:ilvl w:val="0"/>
+          <w:numId w:val="6"/>
+        </w:numPr>
+        <w:rPr>
+          <w:rFonts w:ascii="Calibri" w:hAnsi="Calibri" w:cs="Calibri"/>
+        </w:rPr>
+      </w:pPr>
+      <w:r>
+        <w:rPr>
+          <w:rFonts w:ascii="Calibri" w:hAnsi="Calibri" w:cs="Calibri"/>
           <w:b/>
           <w:bCs/>
         </w:rPr>
         <w:t>Healthcare Professionals</w:t>
       </w:r>
       <w:r>
+        <w:rPr>
+          <w:rFonts w:ascii="Calibri" w:hAnsi="Calibri" w:cs="Calibri"/>
+        </w:rPr>
         <w:t>:</w:t>
       </w:r>
     </w:p>
     <w:p>
-      <w:r>
-        <w:tab/>
-        <w:t>•</w:t>
-      </w:r>
-      <w:r>
-        <w:tab/>
-      </w:r>
-      <w:r>
-        <w:rPr>
+      <w:pPr>
+        <w:ind w:left="720"/>
+        <w:rPr>
+          <w:rFonts w:ascii="Calibri" w:hAnsi="Calibri" w:cs="Calibri"/>
+        </w:rPr>
+      </w:pPr>
+      <w:r>
+        <w:rPr>
+          <w:rFonts w:ascii="Calibri" w:hAnsi="Calibri" w:cs="Calibri"/>
+          <w:b/>
+          <w:bCs/>
+        </w:rPr>
+        <w:t>Use Case</w:t>
+      </w:r>
+      <w:r>
+        <w:rPr>
+          <w:rFonts w:ascii="Calibri" w:hAnsi="Calibri" w:cs="Calibri"/>
+        </w:rPr>
+        <w:t>: Explaining a diagnostic model’s prediction for chronic illnesses based on features like age, body mass index, and health status, making it easier for doctors to trust and act on the recommendations.</w:t>
+      </w:r>
+    </w:p>
+    <w:p>
+      <w:pPr>
+        <w:ind w:left="720"/>
+        <w:rPr>
+          <w:rFonts w:ascii="Calibri" w:hAnsi="Calibri" w:cs="Calibri"/>
+        </w:rPr>
+      </w:pPr>
+      <w:r>
+        <w:rPr>
+          <w:rFonts w:ascii="Calibri" w:hAnsi="Calibri" w:cs="Calibri"/>
           <w:b/>
           <w:bCs/>
         </w:rPr>
         <w:t>Why?</w:t>
       </w:r>
       <w:r>
+        <w:rPr>
+          <w:rFonts w:ascii="Calibri" w:hAnsi="Calibri" w:cs="Calibri"/>
+        </w:rPr>
         <w:t>: Doctors and medical researchers need interpretable AI models to support decision-making, especially when dealing with sensitive health data.</w:t>
       </w:r>
     </w:p>
     <w:p>
-      <w:r>
-        <w:tab/>
-        <w:t>•</w:t>
-      </w:r>
-      <w:r>
-        <w:tab/>
-      </w:r>
-      <w:r>
-        <w:rPr>
+      <w:pPr>
+        <w:pStyle w:val="ListParagraph"/>
+        <w:numPr>
+          <w:ilvl w:val="0"/>
+          <w:numId w:val="6"/>
+        </w:numPr>
+        <w:rPr>
+          <w:rFonts w:ascii="Calibri" w:hAnsi="Calibri" w:cs="Calibri"/>
+        </w:rPr>
+      </w:pPr>
+      <w:r>
+        <w:rPr>
+          <w:rFonts w:ascii="Calibri" w:hAnsi="Calibri" w:cs="Calibri"/>
+          <w:b/>
+          <w:bCs/>
+        </w:rPr>
+        <w:t>Educators and Students in AI and Data Science</w:t>
+      </w:r>
+      <w:r>
+        <w:rPr>
+          <w:rFonts w:ascii="Calibri" w:hAnsi="Calibri" w:cs="Calibri"/>
+        </w:rPr>
+        <w:t>:</w:t>
+      </w:r>
+    </w:p>
+    <w:p>
+      <w:pPr>
+        <w:ind w:left="720"/>
+        <w:rPr>
+          <w:rFonts w:ascii="Calibri" w:hAnsi="Calibri" w:cs="Calibri"/>
+        </w:rPr>
+      </w:pPr>
+      <w:r>
+        <w:rPr>
+          <w:rFonts w:ascii="Calibri" w:hAnsi="Calibri" w:cs="Calibri"/>
+          <w:b/>
+          <w:bCs/>
+        </w:rPr>
+        <w:t>Why?</w:t>
+      </w:r>
+      <w:r>
+        <w:rPr>
+          <w:rFonts w:ascii="Calibri" w:hAnsi="Calibri" w:cs="Calibri"/>
+        </w:rPr>
+        <w:t>: Educators can use this project as a teaching tool to illustrate the importance of context-aware explanations, while students can learn by experimenting with realistic perturbations.</w:t>
+      </w:r>
+    </w:p>
+    <w:p>
+      <w:pPr>
+        <w:ind w:left="720"/>
+        <w:rPr>
+          <w:rFonts w:ascii="Calibri" w:hAnsi="Calibri" w:cs="Calibri"/>
+        </w:rPr>
+      </w:pPr>
+      <w:r>
+        <w:rPr>
+          <w:rFonts w:ascii="Calibri" w:hAnsi="Calibri" w:cs="Calibri"/>
           <w:b/>
           <w:bCs/>
         </w:rPr>
         <w:t>Use Case</w:t>
       </w:r>
       <w:r>
-        <w:t>: Explaining a diagnostic model’s prediction for chronic illnesses based on features like age, body mass index, and health status, making it easier for doctors to trust and act on the recommendations.</w:t>
-      </w:r>
-    </w:p>
-    <w:p>
-      <w:r>
-        <w:tab/>
-        <w:t>4.</w:t>
-      </w:r>
-      <w:r>
-        <w:tab/>
-      </w:r>
-      <w:r>
-        <w:rPr>
-          <w:b/>
-          <w:bCs/>
-        </w:rPr>
-        <w:t>Educators and Students in AI and Data Science</w:t>
-      </w:r>
-      <w:r>
+        <w:rPr>
+          <w:rFonts w:ascii="Calibri" w:hAnsi="Calibri" w:cs="Calibri"/>
+        </w:rPr>
+        <w:t>: Incorporating the enhanced LIME framework in coursework for interpretability modules, allowing students to analyze how explanations improve with context-aware techniques.</w:t>
+      </w:r>
+    </w:p>
+    <w:p>
+      <w:pPr>
+        <w:pStyle w:val="ListParagraph"/>
+        <w:numPr>
+          <w:ilvl w:val="0"/>
+          <w:numId w:val="6"/>
+        </w:numPr>
+        <w:rPr>
+          <w:rFonts w:ascii="Calibri" w:hAnsi="Calibri" w:cs="Calibri"/>
+        </w:rPr>
+      </w:pPr>
+      <w:r>
+        <w:rPr>
+          <w:rFonts w:ascii="Calibri" w:hAnsi="Calibri" w:cs="Calibri"/>
+          <w:b/>
+          <w:bCs/>
+        </w:rPr>
+        <w:t>Business Analysts and Decision Makers</w:t>
+      </w:r>
+      <w:r>
+        <w:rPr>
+          <w:rFonts w:ascii="Calibri" w:hAnsi="Calibri" w:cs="Calibri"/>
+        </w:rPr>
         <w:t>:</w:t>
       </w:r>
     </w:p>
     <w:p>
-      <w:r>
-        <w:tab/>
-        <w:t>•</w:t>
-      </w:r>
-      <w:r>
-        <w:tab/>
-      </w:r>
-      <w:r>
-        <w:rPr>
+      <w:pPr>
+        <w:ind w:left="720"/>
+        <w:rPr>
+          <w:rFonts w:ascii="Calibri" w:hAnsi="Calibri" w:cs="Calibri"/>
+        </w:rPr>
+      </w:pPr>
+      <w:r>
+        <w:rPr>
+          <w:rFonts w:ascii="Calibri" w:hAnsi="Calibri" w:cs="Calibri"/>
           <w:b/>
           <w:bCs/>
         </w:rPr>
         <w:t>Why?</w:t>
       </w:r>
       <w:r>
-        <w:t>: Educators can use this project as a teaching tool to illustrate the importance of context-aware explanations, while students can learn by experimenting with realistic perturbations.</w:t>
-      </w:r>
-    </w:p>
-    <w:p>
-      <w:r>
-        <w:tab/>
-        <w:t>•</w:t>
-      </w:r>
-      <w:r>
-        <w:tab/>
-      </w:r>
-      <w:r>
-        <w:rPr>
+        <w:rPr>
+          <w:rFonts w:ascii="Calibri" w:hAnsi="Calibri" w:cs="Calibri"/>
+        </w:rPr>
+        <w:t>: Business stakeholders need simple and intuitive explanations of AI model outputs to make informed decisions.</w:t>
+      </w:r>
+    </w:p>
+    <w:p>
+      <w:pPr>
+        <w:ind w:left="720"/>
+        <w:rPr>
+          <w:rFonts w:ascii="Calibri" w:hAnsi="Calibri" w:cs="Calibri"/>
+        </w:rPr>
+      </w:pPr>
+      <w:r>
+        <w:rPr>
+          <w:rFonts w:ascii="Calibri" w:hAnsi="Calibri" w:cs="Calibri"/>
           <w:b/>
           <w:bCs/>
         </w:rPr>
         <w:t>Use Case</w:t>
       </w:r>
       <w:r>
-        <w:t>: Incorporating the enhanced LIME framework in coursework for interpretability modules, allowing students to analyze how explanations improve with context-aware techniques.</w:t>
-      </w:r>
-    </w:p>
-    <w:p>
-      <w:r>
-        <w:tab/>
-        <w:t>5.</w:t>
-      </w:r>
-      <w:r>
-        <w:tab/>
-      </w:r>
-      <w:r>
-        <w:rPr>
-          <w:b/>
-          <w:bCs/>
-        </w:rPr>
-        <w:t>Business Analysts and Decision Makers</w:t>
-      </w:r>
-      <w:r>
-        <w:t>:</w:t>
-      </w:r>
-    </w:p>
-    <w:p>
-      <w:r>
-        <w:tab/>
-        <w:t>•</w:t>
-      </w:r>
-      <w:r>
-        <w:tab/>
-      </w:r>
-      <w:r>
-        <w:rPr>
-          <w:b/>
-          <w:bCs/>
-        </w:rPr>
-        <w:t>Why?</w:t>
-      </w:r>
-      <w:r>
-        <w:t>: Business stakeholders need simple and intuitive explanations of AI model outputs to make informed decisions.</w:t>
-      </w:r>
-    </w:p>
-    <w:p>
-      <w:r>
-        <w:tab/>
-        <w:t>•</w:t>
-      </w:r>
-      <w:r>
-        <w:tab/>
-      </w:r>
-      <w:r>
-        <w:rPr>
-          <w:b/>
-          <w:bCs/>
-        </w:rPr>
-        <w:t>Use Case</w:t>
-      </w:r>
-      <w:r>
+        <w:rPr>
+          <w:rFonts w:ascii="Calibri" w:hAnsi="Calibri" w:cs="Calibri"/>
+        </w:rPr>
         <w:t>: Explaining why certain customer groups are more likely to churn or which factors most impact sales predictions in a retail setting.</w:t>
       </w:r>
     </w:p>
-    <w:p/>
-    <w:p/>
+    <w:p>
+      <w:pPr>
+        <w:rPr>
+          <w:rFonts w:ascii="Calibri" w:hAnsi="Calibri" w:cs="Calibri"/>
+        </w:rPr>
+      </w:pPr>
+    </w:p>
+    <w:p>
+      <w:pPr>
+        <w:rPr>
+          <w:rFonts w:ascii="Calibri" w:hAnsi="Calibri" w:cs="Calibri"/>
+        </w:rPr>
+      </w:pPr>
+    </w:p>
     <w:sectPr>
       <w:pgSz w:w="11900" w:h="16840"/>
       <w:pgMar w:top="576" w:right="576" w:bottom="576" w:left="576" w:header="0" w:footer="0" w:gutter="0"/>
@@ -1465,6 +2933,208 @@
 <file path=word/numbering.xml><?xml version="1.0" encoding="utf-8"?>
 <w:numbering xmlns:wpc="http://schemas.microsoft.com/office/word/2010/wordprocessingCanvas" xmlns:cx="http://schemas.microsoft.com/office/drawing/2014/chartex" xmlns:cx1="http://schemas.microsoft.com/office/drawing/2015/9/8/chartex" xmlns:cx2="http://schemas.microsoft.com/office/drawing/2015/10/21/chartex" xmlns:cx3="http://schemas.microsoft.com/office/drawing/2016/5/9/chartex" xmlns:cx4="http://schemas.microsoft.com/office/drawing/2016/5/10/chartex" xmlns:cx5="http://schemas.microsoft.com/office/drawing/2016/5/11/chartex" xmlns:cx6="http://schemas.microsoft.com/office/drawing/2016/5/12/chartex" xmlns:cx7="http://schemas.microsoft.com/office/drawing/2016/5/13/chartex" xmlns:cx8="http://schemas.microsoft.com/office/drawing/2016/5/14/chartex" xmlns:mc="http://schemas.openxmlformats.org/markup-compatibility/2006" xmlns:aink="http://schemas.microsoft.com/office/drawing/2016/ink" xmlns:am3d="http://schemas.microsoft.com/office/drawing/2017/model3d" xmlns:o="urn:schemas-microsoft-com:office:office" xmlns:oel="http://schemas.microsoft.com/office/2019/extlst" xmlns:r="http://schemas.openxmlformats.org/officeDocument/2006/relationships" xmlns:m="http://schemas.openxmlformats.org/officeDocument/2006/math" xmlns:v="urn:schemas-microsoft-com:vml" xmlns:wp14="http://schemas.microsoft.com/office/word/2010/wordprocessingDrawing" xmlns:wp="http://schemas.openxmlformats.org/drawingml/2006/wordprocessingDrawing" xmlns:w10="urn:schemas-microsoft-com:office:word" xmlns:w="http://schemas.openxmlformats.org/wordprocessingml/2006/main" xmlns:w14="http://schemas.microsoft.com/office/word/2010/wordml" xmlns:w15="http://schemas.microsoft.com/office/word/2012/wordml" xmlns:w16cex="http://schemas.microsoft.com/office/word/2018/wordml/cex" xmlns:w16cid="http://schemas.microsoft.com/office/word/2016/wordml/cid" xmlns:w16="http://schemas.microsoft.com/office/word/2018/wordml" xmlns:w16du="http://schemas.microsoft.com/office/word/2023/wordml/word16du" xmlns:w16sdtdh="http://schemas.microsoft.com/office/word/2020/wordml/sdtdatahash" xmlns:w16se="http://schemas.microsoft.com/office/word/2015/wordml/symex" xmlns:wpg="http://schemas.microsoft.com/office/word/2010/wordprocessingGroup" xmlns:wpi="http://schemas.microsoft.com/office/word/2010/wordprocessingInk" xmlns:wne="http://schemas.microsoft.com/office/word/2006/wordml" xmlns:wps="http://schemas.microsoft.com/office/word/2010/wordprocessingShape" mc:Ignorable="w14 w15 w16se w16cid w16 w16cex w16sdtdh w16du wp14">
   <w:abstractNum w:abstractNumId="0" w15:restartNumberingAfterBreak="0">
+    <w:nsid w:val="1DC65A64"/>
+    <w:multiLevelType w:val="hybridMultilevel"/>
+    <w:tmpl w:val="5F1409B0"/>
+    <w:lvl w:ilvl="0" w:tplc="89921656">
+      <w:start w:val="1"/>
+      <w:numFmt w:val="bullet"/>
+      <w:lvlText w:val="-"/>
+      <w:lvlJc w:val="left"/>
+      <w:pPr>
+        <w:ind w:left="720" w:hanging="360"/>
+      </w:pPr>
+      <w:rPr>
+        <w:rFonts w:ascii="Aptos" w:eastAsiaTheme="minorEastAsia" w:hAnsi="Aptos" w:cstheme="minorBidi" w:hint="default"/>
+      </w:rPr>
+    </w:lvl>
+    <w:lvl w:ilvl="1" w:tplc="04090003" w:tentative="1">
+      <w:start w:val="1"/>
+      <w:numFmt w:val="bullet"/>
+      <w:lvlText w:val="o"/>
+      <w:lvlJc w:val="left"/>
+      <w:pPr>
+        <w:ind w:left="1440" w:hanging="360"/>
+      </w:pPr>
+      <w:rPr>
+        <w:rFonts w:ascii="Courier New" w:hAnsi="Courier New" w:cs="Courier New" w:hint="default"/>
+      </w:rPr>
+    </w:lvl>
+    <w:lvl w:ilvl="2" w:tplc="04090005" w:tentative="1">
+      <w:start w:val="1"/>
+      <w:numFmt w:val="bullet"/>
+      <w:lvlText w:val=""/>
+      <w:lvlJc w:val="left"/>
+      <w:pPr>
+        <w:ind w:left="2160" w:hanging="360"/>
+      </w:pPr>
+      <w:rPr>
+        <w:rFonts w:ascii="Wingdings" w:hAnsi="Wingdings" w:hint="default"/>
+      </w:rPr>
+    </w:lvl>
+    <w:lvl w:ilvl="3" w:tplc="04090001" w:tentative="1">
+      <w:start w:val="1"/>
+      <w:numFmt w:val="bullet"/>
+      <w:lvlText w:val=""/>
+      <w:lvlJc w:val="left"/>
+      <w:pPr>
+        <w:ind w:left="2880" w:hanging="360"/>
+      </w:pPr>
+      <w:rPr>
+        <w:rFonts w:ascii="Symbol" w:hAnsi="Symbol" w:hint="default"/>
+      </w:rPr>
+    </w:lvl>
+    <w:lvl w:ilvl="4" w:tplc="04090003" w:tentative="1">
+      <w:start w:val="1"/>
+      <w:numFmt w:val="bullet"/>
+      <w:lvlText w:val="o"/>
+      <w:lvlJc w:val="left"/>
+      <w:pPr>
+        <w:ind w:left="3600" w:hanging="360"/>
+      </w:pPr>
+      <w:rPr>
+        <w:rFonts w:ascii="Courier New" w:hAnsi="Courier New" w:cs="Courier New" w:hint="default"/>
+      </w:rPr>
+    </w:lvl>
+    <w:lvl w:ilvl="5" w:tplc="04090005" w:tentative="1">
+      <w:start w:val="1"/>
+      <w:numFmt w:val="bullet"/>
+      <w:lvlText w:val=""/>
+      <w:lvlJc w:val="left"/>
+      <w:pPr>
+        <w:ind w:left="4320" w:hanging="360"/>
+      </w:pPr>
+      <w:rPr>
+        <w:rFonts w:ascii="Wingdings" w:hAnsi="Wingdings" w:hint="default"/>
+      </w:rPr>
+    </w:lvl>
+    <w:lvl w:ilvl="6" w:tplc="04090001" w:tentative="1">
+      <w:start w:val="1"/>
+      <w:numFmt w:val="bullet"/>
+      <w:lvlText w:val=""/>
+      <w:lvlJc w:val="left"/>
+      <w:pPr>
+        <w:ind w:left="5040" w:hanging="360"/>
+      </w:pPr>
+      <w:rPr>
+        <w:rFonts w:ascii="Symbol" w:hAnsi="Symbol" w:hint="default"/>
+      </w:rPr>
+    </w:lvl>
+    <w:lvl w:ilvl="7" w:tplc="04090003" w:tentative="1">
+      <w:start w:val="1"/>
+      <w:numFmt w:val="bullet"/>
+      <w:lvlText w:val="o"/>
+      <w:lvlJc w:val="left"/>
+      <w:pPr>
+        <w:ind w:left="5760" w:hanging="360"/>
+      </w:pPr>
+      <w:rPr>
+        <w:rFonts w:ascii="Courier New" w:hAnsi="Courier New" w:cs="Courier New" w:hint="default"/>
+      </w:rPr>
+    </w:lvl>
+    <w:lvl w:ilvl="8" w:tplc="04090005" w:tentative="1">
+      <w:start w:val="1"/>
+      <w:numFmt w:val="bullet"/>
+      <w:lvlText w:val=""/>
+      <w:lvlJc w:val="left"/>
+      <w:pPr>
+        <w:ind w:left="6480" w:hanging="360"/>
+      </w:pPr>
+      <w:rPr>
+        <w:rFonts w:ascii="Wingdings" w:hAnsi="Wingdings" w:hint="default"/>
+      </w:rPr>
+    </w:lvl>
+  </w:abstractNum>
+  <w:abstractNum w:abstractNumId="1" w15:restartNumberingAfterBreak="0">
+    <w:nsid w:val="2A68137C"/>
+    <w:multiLevelType w:val="hybridMultilevel"/>
+    <w:tmpl w:val="BB60FBD2"/>
+    <w:lvl w:ilvl="0" w:tplc="5B2E7E2A">
+      <w:start w:val="1"/>
+      <w:numFmt w:val="decimal"/>
+      <w:lvlText w:val="%1."/>
+      <w:lvlJc w:val="left"/>
+      <w:pPr>
+        <w:ind w:left="720" w:hanging="720"/>
+      </w:pPr>
+      <w:rPr>
+        <w:rFonts w:asciiTheme="minorHAnsi" w:eastAsiaTheme="minorEastAsia" w:hAnsiTheme="minorHAnsi" w:cstheme="minorBidi"/>
+      </w:rPr>
+    </w:lvl>
+    <w:lvl w:ilvl="1" w:tplc="04090019">
+      <w:start w:val="1"/>
+      <w:numFmt w:val="lowerLetter"/>
+      <w:lvlText w:val="%2."/>
+      <w:lvlJc w:val="left"/>
+      <w:pPr>
+        <w:ind w:left="1080" w:hanging="360"/>
+      </w:pPr>
+    </w:lvl>
+    <w:lvl w:ilvl="2" w:tplc="0409001B" w:tentative="1">
+      <w:start w:val="1"/>
+      <w:numFmt w:val="lowerRoman"/>
+      <w:lvlText w:val="%3."/>
+      <w:lvlJc w:val="right"/>
+      <w:pPr>
+        <w:ind w:left="1800" w:hanging="180"/>
+      </w:pPr>
+    </w:lvl>
+    <w:lvl w:ilvl="3" w:tplc="0409000F" w:tentative="1">
+      <w:start w:val="1"/>
+      <w:numFmt w:val="decimal"/>
+      <w:lvlText w:val="%4."/>
+      <w:lvlJc w:val="left"/>
+      <w:pPr>
+        <w:ind w:left="2520" w:hanging="360"/>
+      </w:pPr>
+    </w:lvl>
+    <w:lvl w:ilvl="4" w:tplc="04090019" w:tentative="1">
+      <w:start w:val="1"/>
+      <w:numFmt w:val="lowerLetter"/>
+      <w:lvlText w:val="%5."/>
+      <w:lvlJc w:val="left"/>
+      <w:pPr>
+        <w:ind w:left="3240" w:hanging="360"/>
+      </w:pPr>
+    </w:lvl>
+    <w:lvl w:ilvl="5" w:tplc="0409001B" w:tentative="1">
+      <w:start w:val="1"/>
+      <w:numFmt w:val="lowerRoman"/>
+      <w:lvlText w:val="%6."/>
+      <w:lvlJc w:val="right"/>
+      <w:pPr>
+        <w:ind w:left="3960" w:hanging="180"/>
+      </w:pPr>
+    </w:lvl>
+    <w:lvl w:ilvl="6" w:tplc="0409000F" w:tentative="1">
+      <w:start w:val="1"/>
+      <w:numFmt w:val="decimal"/>
+      <w:lvlText w:val="%7."/>
+      <w:lvlJc w:val="left"/>
+      <w:pPr>
+        <w:ind w:left="4680" w:hanging="360"/>
+      </w:pPr>
+    </w:lvl>
+    <w:lvl w:ilvl="7" w:tplc="04090019" w:tentative="1">
+      <w:start w:val="1"/>
+      <w:numFmt w:val="lowerLetter"/>
+      <w:lvlText w:val="%8."/>
+      <w:lvlJc w:val="left"/>
+      <w:pPr>
+        <w:ind w:left="5400" w:hanging="360"/>
+      </w:pPr>
+    </w:lvl>
+    <w:lvl w:ilvl="8" w:tplc="0409001B" w:tentative="1">
+      <w:start w:val="1"/>
+      <w:numFmt w:val="lowerRoman"/>
+      <w:lvlText w:val="%9."/>
+      <w:lvlJc w:val="right"/>
+      <w:pPr>
+        <w:ind w:left="6120" w:hanging="180"/>
+      </w:pPr>
+    </w:lvl>
+  </w:abstractNum>
+  <w:abstractNum w:abstractNumId="2" w15:restartNumberingAfterBreak="0">
     <w:nsid w:val="2A6B0202"/>
     <w:multiLevelType w:val="hybridMultilevel"/>
     <w:tmpl w:val="0FFA3198"/>
@@ -1553,7 +3223,210 @@
       </w:pPr>
     </w:lvl>
   </w:abstractNum>
-  <w:abstractNum w:abstractNumId="1" w15:restartNumberingAfterBreak="0">
+  <w:abstractNum w:abstractNumId="3" w15:restartNumberingAfterBreak="0">
+    <w:nsid w:val="2DF957FD"/>
+    <w:multiLevelType w:val="hybridMultilevel"/>
+    <w:tmpl w:val="84A65948"/>
+    <w:lvl w:ilvl="0" w:tplc="04090001">
+      <w:start w:val="1"/>
+      <w:numFmt w:val="bullet"/>
+      <w:lvlText w:val=""/>
+      <w:lvlJc w:val="left"/>
+      <w:pPr>
+        <w:ind w:left="720" w:hanging="360"/>
+      </w:pPr>
+      <w:rPr>
+        <w:rFonts w:ascii="Symbol" w:hAnsi="Symbol" w:hint="default"/>
+      </w:rPr>
+    </w:lvl>
+    <w:lvl w:ilvl="1" w:tplc="04090003" w:tentative="1">
+      <w:start w:val="1"/>
+      <w:numFmt w:val="bullet"/>
+      <w:lvlText w:val="o"/>
+      <w:lvlJc w:val="left"/>
+      <w:pPr>
+        <w:ind w:left="1440" w:hanging="360"/>
+      </w:pPr>
+      <w:rPr>
+        <w:rFonts w:ascii="Courier New" w:hAnsi="Courier New" w:cs="Courier New" w:hint="default"/>
+      </w:rPr>
+    </w:lvl>
+    <w:lvl w:ilvl="2" w:tplc="04090005" w:tentative="1">
+      <w:start w:val="1"/>
+      <w:numFmt w:val="bullet"/>
+      <w:lvlText w:val=""/>
+      <w:lvlJc w:val="left"/>
+      <w:pPr>
+        <w:ind w:left="2160" w:hanging="360"/>
+      </w:pPr>
+      <w:rPr>
+        <w:rFonts w:ascii="Wingdings" w:hAnsi="Wingdings" w:hint="default"/>
+      </w:rPr>
+    </w:lvl>
+    <w:lvl w:ilvl="3" w:tplc="04090001" w:tentative="1">
+      <w:start w:val="1"/>
+      <w:numFmt w:val="bullet"/>
+      <w:lvlText w:val=""/>
+      <w:lvlJc w:val="left"/>
+      <w:pPr>
+        <w:ind w:left="2880" w:hanging="360"/>
+      </w:pPr>
+      <w:rPr>
+        <w:rFonts w:ascii="Symbol" w:hAnsi="Symbol" w:hint="default"/>
+      </w:rPr>
+    </w:lvl>
+    <w:lvl w:ilvl="4" w:tplc="04090003" w:tentative="1">
+      <w:start w:val="1"/>
+      <w:numFmt w:val="bullet"/>
+      <w:lvlText w:val="o"/>
+      <w:lvlJc w:val="left"/>
+      <w:pPr>
+        <w:ind w:left="3600" w:hanging="360"/>
+      </w:pPr>
+      <w:rPr>
+        <w:rFonts w:ascii="Courier New" w:hAnsi="Courier New" w:cs="Courier New" w:hint="default"/>
+      </w:rPr>
+    </w:lvl>
+    <w:lvl w:ilvl="5" w:tplc="04090005" w:tentative="1">
+      <w:start w:val="1"/>
+      <w:numFmt w:val="bullet"/>
+      <w:lvlText w:val=""/>
+      <w:lvlJc w:val="left"/>
+      <w:pPr>
+        <w:ind w:left="4320" w:hanging="360"/>
+      </w:pPr>
+      <w:rPr>
+        <w:rFonts w:ascii="Wingdings" w:hAnsi="Wingdings" w:hint="default"/>
+      </w:rPr>
+    </w:lvl>
+    <w:lvl w:ilvl="6" w:tplc="04090001" w:tentative="1">
+      <w:start w:val="1"/>
+      <w:numFmt w:val="bullet"/>
+      <w:lvlText w:val=""/>
+      <w:lvlJc w:val="left"/>
+      <w:pPr>
+        <w:ind w:left="5040" w:hanging="360"/>
+      </w:pPr>
+      <w:rPr>
+        <w:rFonts w:ascii="Symbol" w:hAnsi="Symbol" w:hint="default"/>
+      </w:rPr>
+    </w:lvl>
+    <w:lvl w:ilvl="7" w:tplc="04090003" w:tentative="1">
+      <w:start w:val="1"/>
+      <w:numFmt w:val="bullet"/>
+      <w:lvlText w:val="o"/>
+      <w:lvlJc w:val="left"/>
+      <w:pPr>
+        <w:ind w:left="5760" w:hanging="360"/>
+      </w:pPr>
+      <w:rPr>
+        <w:rFonts w:ascii="Courier New" w:hAnsi="Courier New" w:cs="Courier New" w:hint="default"/>
+      </w:rPr>
+    </w:lvl>
+    <w:lvl w:ilvl="8" w:tplc="04090005" w:tentative="1">
+      <w:start w:val="1"/>
+      <w:numFmt w:val="bullet"/>
+      <w:lvlText w:val=""/>
+      <w:lvlJc w:val="left"/>
+      <w:pPr>
+        <w:ind w:left="6480" w:hanging="360"/>
+      </w:pPr>
+      <w:rPr>
+        <w:rFonts w:ascii="Wingdings" w:hAnsi="Wingdings" w:hint="default"/>
+      </w:rPr>
+    </w:lvl>
+  </w:abstractNum>
+  <w:abstractNum w:abstractNumId="4" w15:restartNumberingAfterBreak="0">
+    <w:nsid w:val="4F292D6F"/>
+    <w:multiLevelType w:val="hybridMultilevel"/>
+    <w:tmpl w:val="CA7224CE"/>
+    <w:lvl w:ilvl="0" w:tplc="7804907E">
+      <w:start w:val="1"/>
+      <w:numFmt w:val="decimal"/>
+      <w:lvlText w:val="%1."/>
+      <w:lvlJc w:val="left"/>
+      <w:pPr>
+        <w:ind w:left="720" w:hanging="360"/>
+      </w:pPr>
+      <w:rPr>
+        <w:rFonts w:hint="default"/>
+        <w:b/>
+      </w:rPr>
+    </w:lvl>
+    <w:lvl w:ilvl="1" w:tplc="04090019">
+      <w:start w:val="1"/>
+      <w:numFmt w:val="lowerLetter"/>
+      <w:lvlText w:val="%2."/>
+      <w:lvlJc w:val="left"/>
+      <w:pPr>
+        <w:ind w:left="1440" w:hanging="360"/>
+      </w:pPr>
+    </w:lvl>
+    <w:lvl w:ilvl="2" w:tplc="0409001B" w:tentative="1">
+      <w:start w:val="1"/>
+      <w:numFmt w:val="lowerRoman"/>
+      <w:lvlText w:val="%3."/>
+      <w:lvlJc w:val="right"/>
+      <w:pPr>
+        <w:ind w:left="2160" w:hanging="180"/>
+      </w:pPr>
+    </w:lvl>
+    <w:lvl w:ilvl="3" w:tplc="0409000F" w:tentative="1">
+      <w:start w:val="1"/>
+      <w:numFmt w:val="decimal"/>
+      <w:lvlText w:val="%4."/>
+      <w:lvlJc w:val="left"/>
+      <w:pPr>
+        <w:ind w:left="2880" w:hanging="360"/>
+      </w:pPr>
+    </w:lvl>
+    <w:lvl w:ilvl="4" w:tplc="04090019" w:tentative="1">
+      <w:start w:val="1"/>
+      <w:numFmt w:val="lowerLetter"/>
+      <w:lvlText w:val="%5."/>
+      <w:lvlJc w:val="left"/>
+      <w:pPr>
+        <w:ind w:left="3600" w:hanging="360"/>
+      </w:pPr>
+    </w:lvl>
+    <w:lvl w:ilvl="5" w:tplc="0409001B" w:tentative="1">
+      <w:start w:val="1"/>
+      <w:numFmt w:val="lowerRoman"/>
+      <w:lvlText w:val="%6."/>
+      <w:lvlJc w:val="right"/>
+      <w:pPr>
+        <w:ind w:left="4320" w:hanging="180"/>
+      </w:pPr>
+    </w:lvl>
+    <w:lvl w:ilvl="6" w:tplc="0409000F" w:tentative="1">
+      <w:start w:val="1"/>
+      <w:numFmt w:val="decimal"/>
+      <w:lvlText w:val="%7."/>
+      <w:lvlJc w:val="left"/>
+      <w:pPr>
+        <w:ind w:left="5040" w:hanging="360"/>
+      </w:pPr>
+    </w:lvl>
+    <w:lvl w:ilvl="7" w:tplc="04090019" w:tentative="1">
+      <w:start w:val="1"/>
+      <w:numFmt w:val="lowerLetter"/>
+      <w:lvlText w:val="%8."/>
+      <w:lvlJc w:val="left"/>
+      <w:pPr>
+        <w:ind w:left="5760" w:hanging="360"/>
+      </w:pPr>
+    </w:lvl>
+    <w:lvl w:ilvl="8" w:tplc="0409001B" w:tentative="1">
+      <w:start w:val="1"/>
+      <w:numFmt w:val="lowerRoman"/>
+      <w:lvlText w:val="%9."/>
+      <w:lvlJc w:val="right"/>
+      <w:pPr>
+        <w:ind w:left="6480" w:hanging="180"/>
+      </w:pPr>
+    </w:lvl>
+  </w:abstractNum>
+  <w:abstractNum w:abstractNumId="5" w15:restartNumberingAfterBreak="0">
     <w:nsid w:val="52D86EEF"/>
     <w:multiLevelType w:val="hybridMultilevel"/>
     <w:tmpl w:val="C8FABB0C"/>
@@ -1643,11 +3516,115 @@
       </w:pPr>
     </w:lvl>
   </w:abstractNum>
+  <w:abstractNum w:abstractNumId="6" w15:restartNumberingAfterBreak="0">
+    <w:nsid w:val="7784626F"/>
+    <w:multiLevelType w:val="hybridMultilevel"/>
+    <w:tmpl w:val="82381E48"/>
+    <w:lvl w:ilvl="0" w:tplc="A89E533C">
+      <w:start w:val="1"/>
+      <w:numFmt w:val="decimal"/>
+      <w:lvlText w:val="%1."/>
+      <w:lvlJc w:val="left"/>
+      <w:pPr>
+        <w:ind w:left="720" w:hanging="360"/>
+      </w:pPr>
+      <w:rPr>
+        <w:rFonts w:eastAsiaTheme="majorEastAsia" w:hint="default"/>
+      </w:rPr>
+    </w:lvl>
+    <w:lvl w:ilvl="1" w:tplc="04090019" w:tentative="1">
+      <w:start w:val="1"/>
+      <w:numFmt w:val="lowerLetter"/>
+      <w:lvlText w:val="%2."/>
+      <w:lvlJc w:val="left"/>
+      <w:pPr>
+        <w:ind w:left="1440" w:hanging="360"/>
+      </w:pPr>
+    </w:lvl>
+    <w:lvl w:ilvl="2" w:tplc="0409001B" w:tentative="1">
+      <w:start w:val="1"/>
+      <w:numFmt w:val="lowerRoman"/>
+      <w:lvlText w:val="%3."/>
+      <w:lvlJc w:val="right"/>
+      <w:pPr>
+        <w:ind w:left="2160" w:hanging="180"/>
+      </w:pPr>
+    </w:lvl>
+    <w:lvl w:ilvl="3" w:tplc="0409000F" w:tentative="1">
+      <w:start w:val="1"/>
+      <w:numFmt w:val="decimal"/>
+      <w:lvlText w:val="%4."/>
+      <w:lvlJc w:val="left"/>
+      <w:pPr>
+        <w:ind w:left="2880" w:hanging="360"/>
+      </w:pPr>
+    </w:lvl>
+    <w:lvl w:ilvl="4" w:tplc="04090019" w:tentative="1">
+      <w:start w:val="1"/>
+      <w:numFmt w:val="lowerLetter"/>
+      <w:lvlText w:val="%5."/>
+      <w:lvlJc w:val="left"/>
+      <w:pPr>
+        <w:ind w:left="3600" w:hanging="360"/>
+      </w:pPr>
+    </w:lvl>
+    <w:lvl w:ilvl="5" w:tplc="0409001B" w:tentative="1">
+      <w:start w:val="1"/>
+      <w:numFmt w:val="lowerRoman"/>
+      <w:lvlText w:val="%6."/>
+      <w:lvlJc w:val="right"/>
+      <w:pPr>
+        <w:ind w:left="4320" w:hanging="180"/>
+      </w:pPr>
+    </w:lvl>
+    <w:lvl w:ilvl="6" w:tplc="0409000F" w:tentative="1">
+      <w:start w:val="1"/>
+      <w:numFmt w:val="decimal"/>
+      <w:lvlText w:val="%7."/>
+      <w:lvlJc w:val="left"/>
+      <w:pPr>
+        <w:ind w:left="5040" w:hanging="360"/>
+      </w:pPr>
+    </w:lvl>
+    <w:lvl w:ilvl="7" w:tplc="04090019" w:tentative="1">
+      <w:start w:val="1"/>
+      <w:numFmt w:val="lowerLetter"/>
+      <w:lvlText w:val="%8."/>
+      <w:lvlJc w:val="left"/>
+      <w:pPr>
+        <w:ind w:left="5760" w:hanging="360"/>
+      </w:pPr>
+    </w:lvl>
+    <w:lvl w:ilvl="8" w:tplc="0409001B" w:tentative="1">
+      <w:start w:val="1"/>
+      <w:numFmt w:val="lowerRoman"/>
+      <w:lvlText w:val="%9."/>
+      <w:lvlJc w:val="right"/>
+      <w:pPr>
+        <w:ind w:left="6480" w:hanging="180"/>
+      </w:pPr>
+    </w:lvl>
+  </w:abstractNum>
   <w:num w:numId="1" w16cid:durableId="602148308">
+    <w:abstractNumId w:val="5"/>
+  </w:num>
+  <w:num w:numId="2" w16cid:durableId="2133014577">
+    <w:abstractNumId w:val="2"/>
+  </w:num>
+  <w:num w:numId="3" w16cid:durableId="608438176">
+    <w:abstractNumId w:val="3"/>
+  </w:num>
+  <w:num w:numId="4" w16cid:durableId="1649357193">
     <w:abstractNumId w:val="1"/>
   </w:num>
-  <w:num w:numId="2" w16cid:durableId="2133014577">
+  <w:num w:numId="5" w16cid:durableId="733310277">
     <w:abstractNumId w:val="0"/>
+  </w:num>
+  <w:num w:numId="6" w16cid:durableId="1088235743">
+    <w:abstractNumId w:val="4"/>
+  </w:num>
+  <w:num w:numId="7" w16cid:durableId="1771777802">
+    <w:abstractNumId w:val="6"/>
   </w:num>
 </w:numbering>
 </file>
@@ -2084,7 +4061,6 @@
     <w:next w:val="Normal"/>
     <w:link w:val="Heading2Char"/>
     <w:uiPriority w:val="9"/>
-    <w:semiHidden/>
     <w:unhideWhenUsed/>
     <w:qFormat/>
     <w:rsid w:val="003B2FFE"/>
@@ -2107,7 +4083,6 @@
     <w:next w:val="Normal"/>
     <w:link w:val="Heading3Char"/>
     <w:uiPriority w:val="9"/>
-    <w:semiHidden/>
     <w:unhideWhenUsed/>
     <w:qFormat/>
     <w:rsid w:val="003B2FFE"/>
@@ -2259,6 +4234,7 @@
   <w:style w:type="character" w:default="1" w:styleId="DefaultParagraphFont">
     <w:name w:val="Default Paragraph Font"/>
     <w:uiPriority w:val="1"/>
+    <w:semiHidden/>
     <w:unhideWhenUsed/>
   </w:style>
   <w:style w:type="table" w:default="1" w:styleId="TableNormal">
@@ -2300,7 +4276,6 @@
     <w:basedOn w:val="DefaultParagraphFont"/>
     <w:link w:val="Heading2"/>
     <w:uiPriority w:val="9"/>
-    <w:semiHidden/>
     <w:rsid w:val="003B2FFE"/>
     <w:rPr>
       <w:rFonts w:asciiTheme="majorHAnsi" w:eastAsiaTheme="majorEastAsia" w:hAnsiTheme="majorHAnsi" w:cstheme="majorBidi"/>
@@ -2314,7 +4289,6 @@
     <w:basedOn w:val="DefaultParagraphFont"/>
     <w:link w:val="Heading3"/>
     <w:uiPriority w:val="9"/>
-    <w:semiHidden/>
     <w:rsid w:val="003B2FFE"/>
     <w:rPr>
       <w:rFonts w:eastAsiaTheme="majorEastAsia" w:cstheme="majorBidi"/>
@@ -2571,6 +4545,83 @@
       <w:color w:val="0F4761" w:themeColor="accent1" w:themeShade="BF"/>
       <w:spacing w:val="5"/>
     </w:rPr>
+  </w:style>
+  <w:style w:type="character" w:styleId="Hyperlink">
+    <w:name w:val="Hyperlink"/>
+    <w:basedOn w:val="DefaultParagraphFont"/>
+    <w:uiPriority w:val="99"/>
+    <w:unhideWhenUsed/>
+    <w:rsid w:val="00DC0987"/>
+    <w:rPr>
+      <w:color w:val="467886" w:themeColor="hyperlink"/>
+      <w:u w:val="single"/>
+    </w:rPr>
+  </w:style>
+  <w:style w:type="character" w:styleId="UnresolvedMention">
+    <w:name w:val="Unresolved Mention"/>
+    <w:basedOn w:val="DefaultParagraphFont"/>
+    <w:uiPriority w:val="99"/>
+    <w:semiHidden/>
+    <w:unhideWhenUsed/>
+    <w:rsid w:val="00DC0987"/>
+    <w:rPr>
+      <w:color w:val="605E5C"/>
+      <w:shd w:val="clear" w:color="auto" w:fill="E1DFDD"/>
+    </w:rPr>
+  </w:style>
+  <w:style w:type="paragraph" w:customStyle="1" w:styleId="p1">
+    <w:name w:val="p1"/>
+    <w:basedOn w:val="Normal"/>
+    <w:rsid w:val="000600A3"/>
+    <w:pPr>
+      <w:spacing w:after="0" w:line="240" w:lineRule="auto"/>
+    </w:pPr>
+    <w:rPr>
+      <w:rFonts w:ascii=".AppleSystemUIFont" w:eastAsia="Times New Roman" w:hAnsi=".AppleSystemUIFont" w:cs="Times New Roman"/>
+      <w:color w:val="0E0E0E"/>
+      <w:kern w:val="0"/>
+      <w:sz w:val="21"/>
+      <w:szCs w:val="21"/>
+      <w14:ligatures w14:val="none"/>
+    </w:rPr>
+  </w:style>
+  <w:style w:type="paragraph" w:customStyle="1" w:styleId="p2">
+    <w:name w:val="p2"/>
+    <w:basedOn w:val="Normal"/>
+    <w:rsid w:val="000600A3"/>
+    <w:pPr>
+      <w:spacing w:after="0" w:line="240" w:lineRule="auto"/>
+    </w:pPr>
+    <w:rPr>
+      <w:rFonts w:ascii=".AppleSystemUIFont" w:eastAsia="Times New Roman" w:hAnsi=".AppleSystemUIFont" w:cs="Times New Roman"/>
+      <w:color w:val="0E0E0E"/>
+      <w:kern w:val="0"/>
+      <w:sz w:val="21"/>
+      <w:szCs w:val="21"/>
+      <w14:ligatures w14:val="none"/>
+    </w:rPr>
+  </w:style>
+  <w:style w:type="paragraph" w:customStyle="1" w:styleId="p3">
+    <w:name w:val="p3"/>
+    <w:basedOn w:val="Normal"/>
+    <w:rsid w:val="000600A3"/>
+    <w:pPr>
+      <w:spacing w:before="180" w:after="0" w:line="240" w:lineRule="auto"/>
+      <w:ind w:left="315" w:hanging="315"/>
+    </w:pPr>
+    <w:rPr>
+      <w:rFonts w:ascii=".AppleSystemUIFont" w:eastAsia="Times New Roman" w:hAnsi=".AppleSystemUIFont" w:cs="Times New Roman"/>
+      <w:color w:val="0E0E0E"/>
+      <w:kern w:val="0"/>
+      <w:sz w:val="21"/>
+      <w:szCs w:val="21"/>
+      <w14:ligatures w14:val="none"/>
+    </w:rPr>
+  </w:style>
+  <w:style w:type="character" w:customStyle="1" w:styleId="apple-tab-span">
+    <w:name w:val="apple-tab-span"/>
+    <w:basedOn w:val="DefaultParagraphFont"/>
+    <w:rsid w:val="000600A3"/>
   </w:style>
 </w:styles>
 </file>
